--- a/Emails from R Blastula 0.3.docx
+++ b/Emails from R Blastula 0.3.docx
@@ -1,6 +1,6 @@
 
 <file path=word/document.xml><?xml version="1.0" encoding="utf-8"?>
-<w:document xmlns:wpc="http://schemas.microsoft.com/office/word/2010/wordprocessingCanvas" xmlns:cx="http://schemas.microsoft.com/office/drawing/2014/chartex" xmlns:cx1="http://schemas.microsoft.com/office/drawing/2015/9/8/chartex" xmlns:cx2="http://schemas.microsoft.com/office/drawing/2015/10/21/chartex" xmlns:cx3="http://schemas.microsoft.com/office/drawing/2016/5/9/chartex" xmlns:cx4="http://schemas.microsoft.com/office/drawing/2016/5/10/chartex" xmlns:cx5="http://schemas.microsoft.com/office/drawing/2016/5/11/chartex" xmlns:cx6="http://schemas.microsoft.com/office/drawing/2016/5/12/chartex" xmlns:cx7="http://schemas.microsoft.com/office/drawing/2016/5/13/chartex" xmlns:cx8="http://schemas.microsoft.com/office/drawing/2016/5/14/chartex" xmlns:mc="http://schemas.openxmlformats.org/markup-compatibility/2006" xmlns:aink="http://schemas.microsoft.com/office/drawing/2016/ink" xmlns:am3d="http://schemas.microsoft.com/office/drawing/2017/model3d" xmlns:o="urn:schemas-microsoft-com:office:office" xmlns:r="http://schemas.openxmlformats.org/officeDocument/2006/relationships" xmlns:m="http://schemas.openxmlformats.org/officeDocument/2006/math" xmlns:v="urn:schemas-microsoft-com:vml" xmlns:wp14="http://schemas.microsoft.com/office/word/2010/wordprocessingDrawing" xmlns:wp="http://schemas.openxmlformats.org/drawingml/2006/wordprocessingDrawing" xmlns:w10="urn:schemas-microsoft-com:office:word" xmlns:w="http://schemas.openxmlformats.org/wordprocessingml/2006/main" xmlns:w14="http://schemas.microsoft.com/office/word/2010/wordml" xmlns:w15="http://schemas.microsoft.com/office/word/2012/wordml" xmlns:w16cex="http://schemas.microsoft.com/office/word/2018/wordml/cex" xmlns:w16cid="http://schemas.microsoft.com/office/word/2016/wordml/cid" xmlns:w16="http://schemas.microsoft.com/office/word/2018/wordml" xmlns:w16sdtdh="http://schemas.microsoft.com/office/word/2020/wordml/sdtdatahash" xmlns:w16se="http://schemas.microsoft.com/office/word/2015/wordml/symex" xmlns:wpg="http://schemas.microsoft.com/office/word/2010/wordprocessingGroup" xmlns:wpi="http://schemas.microsoft.com/office/word/2010/wordprocessingInk" xmlns:wne="http://schemas.microsoft.com/office/word/2006/wordml" xmlns:wps="http://schemas.microsoft.com/office/word/2010/wordprocessingShape" mc:Ignorable="w14 w15 w16se w16cid w16 w16cex w16sdtdh wp14">
+<w:document xmlns:wpc="http://schemas.microsoft.com/office/word/2010/wordprocessingCanvas" xmlns:cx="http://schemas.microsoft.com/office/drawing/2014/chartex" xmlns:cx1="http://schemas.microsoft.com/office/drawing/2015/9/8/chartex" xmlns:cx2="http://schemas.microsoft.com/office/drawing/2015/10/21/chartex" xmlns:cx3="http://schemas.microsoft.com/office/drawing/2016/5/9/chartex" xmlns:cx4="http://schemas.microsoft.com/office/drawing/2016/5/10/chartex" xmlns:cx5="http://schemas.microsoft.com/office/drawing/2016/5/11/chartex" xmlns:cx6="http://schemas.microsoft.com/office/drawing/2016/5/12/chartex" xmlns:cx7="http://schemas.microsoft.com/office/drawing/2016/5/13/chartex" xmlns:cx8="http://schemas.microsoft.com/office/drawing/2016/5/14/chartex" xmlns:mc="http://schemas.openxmlformats.org/markup-compatibility/2006" xmlns:aink="http://schemas.microsoft.com/office/drawing/2016/ink" xmlns:am3d="http://schemas.microsoft.com/office/drawing/2017/model3d" xmlns:o="urn:schemas-microsoft-com:office:office" xmlns:oel="http://schemas.microsoft.com/office/2019/extlst" xmlns:r="http://schemas.openxmlformats.org/officeDocument/2006/relationships" xmlns:m="http://schemas.openxmlformats.org/officeDocument/2006/math" xmlns:v="urn:schemas-microsoft-com:vml" xmlns:wp14="http://schemas.microsoft.com/office/word/2010/wordprocessingDrawing" xmlns:wp="http://schemas.openxmlformats.org/drawingml/2006/wordprocessingDrawing" xmlns:w10="urn:schemas-microsoft-com:office:word" xmlns:w="http://schemas.openxmlformats.org/wordprocessingml/2006/main" xmlns:w14="http://schemas.microsoft.com/office/word/2010/wordml" xmlns:w15="http://schemas.microsoft.com/office/word/2012/wordml" xmlns:w16cex="http://schemas.microsoft.com/office/word/2018/wordml/cex" xmlns:w16cid="http://schemas.microsoft.com/office/word/2016/wordml/cid" xmlns:w16="http://schemas.microsoft.com/office/word/2018/wordml" xmlns:w16sdtdh="http://schemas.microsoft.com/office/word/2020/wordml/sdtdatahash" xmlns:w16se="http://schemas.microsoft.com/office/word/2015/wordml/symex" xmlns:wpg="http://schemas.microsoft.com/office/word/2010/wordprocessingGroup" xmlns:wpi="http://schemas.microsoft.com/office/word/2010/wordprocessingInk" xmlns:wne="http://schemas.microsoft.com/office/word/2006/wordml" xmlns:wps="http://schemas.microsoft.com/office/word/2010/wordprocessingShape" mc:Ignorable="w14 w15 w16se w16cid w16 w16cex w16sdtdh wp14">
   <w:body>
     <w:p>
       <w:pPr>
@@ -19,7 +19,16 @@
           <w:szCs w:val="20"/>
           <w:lang w:eastAsia="en-IN"/>
         </w:rPr>
-        <w:t>We’re pleased to announce blastula, a package for creating beautiful custom</w:t>
+        <w:t>I am</w:t>
+      </w:r>
+      <w:r>
+        <w:rPr>
+          <w:rFonts w:ascii="Times New Roman" w:eastAsia="Times New Roman" w:hAnsi="Times New Roman" w:cs="Times New Roman"/>
+          <w:sz w:val="20"/>
+          <w:szCs w:val="20"/>
+          <w:lang w:eastAsia="en-IN"/>
+        </w:rPr>
+        <w:t xml:space="preserve"> pleased to announce blastula, a package for creating beautiful custom</w:t>
       </w:r>
       <w:r>
         <w:rPr>
@@ -29,17 +38,7 @@
           <w:lang w:eastAsia="en-IN"/>
         </w:rPr>
         <w:br/>
-        <w:t>emails in R. At RStudio, we love interactive dashboards, but some situations</w:t>
-      </w:r>
-      <w:r>
-        <w:rPr>
-          <w:rFonts w:ascii="Times New Roman" w:eastAsia="Times New Roman" w:hAnsi="Times New Roman" w:cs="Times New Roman"/>
-          <w:sz w:val="20"/>
-          <w:szCs w:val="20"/>
-          <w:lang w:eastAsia="en-IN"/>
-        </w:rPr>
-        <w:br/>
-        <w:t>call for a different communication mechanism. Use blastula to:</w:t>
+        <w:t>emails in R. Use blastula to:</w:t>
       </w:r>
     </w:p>
     <w:p>
@@ -201,7 +200,6 @@
         </w:rPr>
       </w:pPr>
       <w:proofErr w:type="spellStart"/>
-      <w:proofErr w:type="gramStart"/>
       <w:r>
         <w:rPr>
           <w:rFonts w:ascii="Courier New" w:eastAsia="Times New Roman" w:hAnsi="Courier New" w:cs="Courier New"/>
@@ -212,7 +210,6 @@
         <w:t>install.packages</w:t>
       </w:r>
       <w:proofErr w:type="spellEnd"/>
-      <w:proofErr w:type="gramEnd"/>
       <w:r>
         <w:rPr>
           <w:rFonts w:ascii="Courier New" w:eastAsia="Times New Roman" w:hAnsi="Courier New" w:cs="Courier New"/>
@@ -289,7 +286,6 @@
         <w:br/>
         <w:t xml:space="preserve">is using blastula’s R Markdown output format. </w:t>
       </w:r>
-      <w:proofErr w:type="gramStart"/>
       <w:r>
         <w:rPr>
           <w:rFonts w:ascii="Courier New" w:eastAsia="Times New Roman" w:hAnsi="Courier New" w:cs="Courier New"/>
@@ -300,7 +296,6 @@
         <w:t>blastula::</w:t>
       </w:r>
       <w:proofErr w:type="spellStart"/>
-      <w:proofErr w:type="gramEnd"/>
       <w:r>
         <w:rPr>
           <w:rFonts w:ascii="Courier New" w:eastAsia="Times New Roman" w:hAnsi="Courier New" w:cs="Courier New"/>
@@ -414,20 +409,9 @@
           <w:szCs w:val="20"/>
           <w:lang w:eastAsia="en-IN"/>
         </w:rPr>
-        <w:t xml:space="preserve">output: </w:t>
-      </w:r>
-      <w:proofErr w:type="gramStart"/>
-      <w:r>
-        <w:rPr>
-          <w:rFonts w:ascii="Courier New" w:eastAsia="Times New Roman" w:hAnsi="Courier New" w:cs="Courier New"/>
-          <w:sz w:val="20"/>
-          <w:szCs w:val="20"/>
-          <w:lang w:eastAsia="en-IN"/>
-        </w:rPr>
-        <w:t>blastula::</w:t>
+        <w:t>output: blastula::</w:t>
       </w:r>
       <w:proofErr w:type="spellStart"/>
-      <w:proofErr w:type="gramEnd"/>
       <w:r>
         <w:rPr>
           <w:rFonts w:ascii="Courier New" w:eastAsia="Times New Roman" w:hAnsi="Courier New" w:cs="Courier New"/>
@@ -684,27 +668,7 @@
           <w:szCs w:val="20"/>
           <w:lang w:eastAsia="en-IN"/>
         </w:rPr>
-        <w:t>``</w:t>
-      </w:r>
-      <w:proofErr w:type="gramStart"/>
-      <w:r>
-        <w:rPr>
-          <w:rFonts w:ascii="Courier New" w:eastAsia="Times New Roman" w:hAnsi="Courier New" w:cs="Courier New"/>
-          <w:sz w:val="20"/>
-          <w:szCs w:val="20"/>
-          <w:lang w:eastAsia="en-IN"/>
-        </w:rPr>
-        <w:t>`{</w:t>
-      </w:r>
-      <w:proofErr w:type="gramEnd"/>
-      <w:r>
-        <w:rPr>
-          <w:rFonts w:ascii="Courier New" w:eastAsia="Times New Roman" w:hAnsi="Courier New" w:cs="Courier New"/>
-          <w:sz w:val="20"/>
-          <w:szCs w:val="20"/>
-          <w:lang w:eastAsia="en-IN"/>
-        </w:rPr>
-        <w:t>r echo=FALSE}</w:t>
+        <w:t>```{r echo=FALSE}</w:t>
       </w:r>
     </w:p>
     <w:p>
@@ -745,7 +709,6 @@
         <w:t xml:space="preserve">model &lt;- </w:t>
       </w:r>
       <w:proofErr w:type="spellStart"/>
-      <w:proofErr w:type="gramStart"/>
       <w:r>
         <w:rPr>
           <w:rFonts w:ascii="Courier New" w:eastAsia="Times New Roman" w:hAnsi="Courier New" w:cs="Courier New"/>
@@ -763,66 +726,45 @@
           <w:szCs w:val="20"/>
           <w:lang w:eastAsia="en-IN"/>
         </w:rPr>
-        <w:t>(</w:t>
-      </w:r>
-      <w:proofErr w:type="gramEnd"/>
-      <w:r>
-        <w:rPr>
-          <w:rFonts w:ascii="Courier New" w:eastAsia="Times New Roman" w:hAnsi="Courier New" w:cs="Courier New"/>
-          <w:sz w:val="20"/>
-          <w:szCs w:val="20"/>
-          <w:lang w:eastAsia="en-IN"/>
-        </w:rPr>
-        <w:t>presidents, c(1, 0, 0))</w:t>
-      </w:r>
-    </w:p>
-    <w:p>
-      <w:pPr>
-        <w:tabs>
-          <w:tab w:val="left" w:pos="916"/>
-          <w:tab w:val="left" w:pos="1832"/>
-          <w:tab w:val="left" w:pos="2748"/>
-          <w:tab w:val="left" w:pos="3664"/>
-          <w:tab w:val="left" w:pos="4580"/>
-          <w:tab w:val="left" w:pos="5496"/>
-          <w:tab w:val="left" w:pos="6412"/>
-          <w:tab w:val="left" w:pos="7328"/>
-          <w:tab w:val="left" w:pos="8244"/>
-          <w:tab w:val="left" w:pos="9160"/>
-          <w:tab w:val="left" w:pos="10076"/>
-          <w:tab w:val="left" w:pos="10992"/>
-          <w:tab w:val="left" w:pos="11908"/>
-          <w:tab w:val="left" w:pos="12824"/>
-          <w:tab w:val="left" w:pos="13740"/>
-          <w:tab w:val="left" w:pos="14656"/>
-        </w:tabs>
-        <w:spacing w:after="0" w:line="240" w:lineRule="auto"/>
-        <w:rPr>
-          <w:rFonts w:ascii="Courier New" w:eastAsia="Times New Roman" w:hAnsi="Courier New" w:cs="Courier New"/>
-          <w:sz w:val="20"/>
-          <w:szCs w:val="20"/>
-          <w:lang w:eastAsia="en-IN"/>
-        </w:rPr>
-      </w:pPr>
-      <w:proofErr w:type="gramStart"/>
-      <w:r>
-        <w:rPr>
-          <w:rFonts w:ascii="Courier New" w:eastAsia="Times New Roman" w:hAnsi="Courier New" w:cs="Courier New"/>
-          <w:sz w:val="20"/>
-          <w:szCs w:val="20"/>
-          <w:lang w:eastAsia="en-IN"/>
-        </w:rPr>
-        <w:t>predict(</w:t>
-      </w:r>
-      <w:proofErr w:type="gramEnd"/>
-      <w:r>
-        <w:rPr>
-          <w:rFonts w:ascii="Courier New" w:eastAsia="Times New Roman" w:hAnsi="Courier New" w:cs="Courier New"/>
-          <w:sz w:val="20"/>
-          <w:szCs w:val="20"/>
-          <w:lang w:eastAsia="en-IN"/>
-        </w:rPr>
-        <w:t>model, 3)</w:t>
+        <w:t>(presidents, c(1, 0, 0))</w:t>
+      </w:r>
+    </w:p>
+    <w:p>
+      <w:pPr>
+        <w:tabs>
+          <w:tab w:val="left" w:pos="916"/>
+          <w:tab w:val="left" w:pos="1832"/>
+          <w:tab w:val="left" w:pos="2748"/>
+          <w:tab w:val="left" w:pos="3664"/>
+          <w:tab w:val="left" w:pos="4580"/>
+          <w:tab w:val="left" w:pos="5496"/>
+          <w:tab w:val="left" w:pos="6412"/>
+          <w:tab w:val="left" w:pos="7328"/>
+          <w:tab w:val="left" w:pos="8244"/>
+          <w:tab w:val="left" w:pos="9160"/>
+          <w:tab w:val="left" w:pos="10076"/>
+          <w:tab w:val="left" w:pos="10992"/>
+          <w:tab w:val="left" w:pos="11908"/>
+          <w:tab w:val="left" w:pos="12824"/>
+          <w:tab w:val="left" w:pos="13740"/>
+          <w:tab w:val="left" w:pos="14656"/>
+        </w:tabs>
+        <w:spacing w:after="0" w:line="240" w:lineRule="auto"/>
+        <w:rPr>
+          <w:rFonts w:ascii="Courier New" w:eastAsia="Times New Roman" w:hAnsi="Courier New" w:cs="Courier New"/>
+          <w:sz w:val="20"/>
+          <w:szCs w:val="20"/>
+          <w:lang w:eastAsia="en-IN"/>
+        </w:rPr>
+      </w:pPr>
+      <w:r>
+        <w:rPr>
+          <w:rFonts w:ascii="Courier New" w:eastAsia="Times New Roman" w:hAnsi="Courier New" w:cs="Courier New"/>
+          <w:sz w:val="20"/>
+          <w:szCs w:val="20"/>
+          <w:lang w:eastAsia="en-IN"/>
+        </w:rPr>
+        <w:t>predict(model, 3)</w:t>
       </w:r>
     </w:p>
     <w:p>
@@ -961,7 +903,6 @@
         <w:t>('</w:t>
       </w:r>
       <w:proofErr w:type="spellStart"/>
-      <w:proofErr w:type="gramStart"/>
       <w:r>
         <w:rPr>
           <w:rFonts w:ascii="Courier New" w:eastAsia="Times New Roman" w:hAnsi="Courier New" w:cs="Courier New"/>
@@ -972,7 +913,6 @@
         <w:t>email.Rmd</w:t>
       </w:r>
       <w:proofErr w:type="spellEnd"/>
-      <w:proofErr w:type="gramEnd"/>
       <w:r>
         <w:rPr>
           <w:rFonts w:ascii="Courier New" w:eastAsia="Times New Roman" w:hAnsi="Courier New" w:cs="Courier New"/>
@@ -1021,7 +961,6 @@
           <w:szCs w:val="20"/>
           <w:lang w:eastAsia="en-IN"/>
         </w:rPr>
-        <w:lastRenderedPageBreak/>
         <w:drawing>
           <wp:inline distT="0" distB="0" distL="0" distR="0" wp14:anchorId="07B16360" wp14:editId="3B3E0D93">
             <wp:extent cx="4343400" cy="2179320"/>
@@ -1089,6 +1028,7 @@
           <w:szCs w:val="20"/>
           <w:lang w:eastAsia="en-IN"/>
         </w:rPr>
+        <w:lastRenderedPageBreak/>
         <w:t>Alternatively, it is possible to create an email without R Markdown, by using</w:t>
       </w:r>
       <w:r>
@@ -1274,7 +1214,6 @@
         <w:t xml:space="preserve">plot &lt;- </w:t>
       </w:r>
       <w:proofErr w:type="spellStart"/>
-      <w:proofErr w:type="gramStart"/>
       <w:r>
         <w:rPr>
           <w:rFonts w:ascii="Courier New" w:eastAsia="Times New Roman" w:hAnsi="Courier New" w:cs="Courier New"/>
@@ -1295,7 +1234,6 @@
         <w:t>(</w:t>
       </w:r>
       <w:proofErr w:type="spellStart"/>
-      <w:proofErr w:type="gramEnd"/>
       <w:r>
         <w:rPr>
           <w:rFonts w:ascii="Courier New" w:eastAsia="Times New Roman" w:hAnsi="Courier New" w:cs="Courier New"/>
@@ -1479,17 +1417,7 @@
           <w:szCs w:val="20"/>
           <w:lang w:eastAsia="en-IN"/>
         </w:rPr>
-        <w:t>compose_</w:t>
-      </w:r>
-      <w:proofErr w:type="gramStart"/>
-      <w:r>
-        <w:rPr>
-          <w:rFonts w:ascii="Courier New" w:eastAsia="Times New Roman" w:hAnsi="Courier New" w:cs="Courier New"/>
-          <w:sz w:val="20"/>
-          <w:szCs w:val="20"/>
-          <w:lang w:eastAsia="en-IN"/>
-        </w:rPr>
-        <w:t>email</w:t>
+        <w:t>compose_email</w:t>
       </w:r>
       <w:proofErr w:type="spellEnd"/>
       <w:r>
@@ -1501,122 +1429,81 @@
         </w:rPr>
         <w:t>(</w:t>
       </w:r>
-      <w:proofErr w:type="gramEnd"/>
-    </w:p>
-    <w:p>
-      <w:pPr>
-        <w:tabs>
-          <w:tab w:val="left" w:pos="916"/>
-          <w:tab w:val="left" w:pos="1832"/>
-          <w:tab w:val="left" w:pos="2748"/>
-          <w:tab w:val="left" w:pos="3664"/>
-          <w:tab w:val="left" w:pos="4580"/>
-          <w:tab w:val="left" w:pos="5496"/>
-          <w:tab w:val="left" w:pos="6412"/>
-          <w:tab w:val="left" w:pos="7328"/>
-          <w:tab w:val="left" w:pos="8244"/>
-          <w:tab w:val="left" w:pos="9160"/>
-          <w:tab w:val="left" w:pos="10076"/>
-          <w:tab w:val="left" w:pos="10992"/>
-          <w:tab w:val="left" w:pos="11908"/>
-          <w:tab w:val="left" w:pos="12824"/>
-          <w:tab w:val="left" w:pos="13740"/>
-          <w:tab w:val="left" w:pos="14656"/>
-        </w:tabs>
-        <w:spacing w:after="0" w:line="240" w:lineRule="auto"/>
-        <w:rPr>
-          <w:rFonts w:ascii="Courier New" w:eastAsia="Times New Roman" w:hAnsi="Courier New" w:cs="Courier New"/>
-          <w:sz w:val="20"/>
-          <w:szCs w:val="20"/>
-          <w:lang w:eastAsia="en-IN"/>
-        </w:rPr>
-      </w:pPr>
-      <w:r>
-        <w:rPr>
-          <w:rFonts w:ascii="Courier New" w:eastAsia="Times New Roman" w:hAnsi="Courier New" w:cs="Courier New"/>
-          <w:sz w:val="20"/>
-          <w:szCs w:val="20"/>
-          <w:lang w:eastAsia="en-IN"/>
-        </w:rPr>
-        <w:t xml:space="preserve">  body = </w:t>
-      </w:r>
-      <w:proofErr w:type="gramStart"/>
-      <w:r>
-        <w:rPr>
-          <w:rFonts w:ascii="Courier New" w:eastAsia="Times New Roman" w:hAnsi="Courier New" w:cs="Courier New"/>
-          <w:sz w:val="20"/>
-          <w:szCs w:val="20"/>
-          <w:lang w:eastAsia="en-IN"/>
-        </w:rPr>
-        <w:t>md(</w:t>
-      </w:r>
-      <w:proofErr w:type="gramEnd"/>
-      <w:r>
-        <w:rPr>
-          <w:rFonts w:ascii="Courier New" w:eastAsia="Times New Roman" w:hAnsi="Courier New" w:cs="Courier New"/>
-          <w:sz w:val="20"/>
-          <w:szCs w:val="20"/>
-          <w:lang w:eastAsia="en-IN"/>
-        </w:rPr>
-        <w:t>c(</w:t>
-      </w:r>
-    </w:p>
-    <w:p>
-      <w:pPr>
-        <w:tabs>
-          <w:tab w:val="left" w:pos="916"/>
-          <w:tab w:val="left" w:pos="1832"/>
-          <w:tab w:val="left" w:pos="2748"/>
-          <w:tab w:val="left" w:pos="3664"/>
-          <w:tab w:val="left" w:pos="4580"/>
-          <w:tab w:val="left" w:pos="5496"/>
-          <w:tab w:val="left" w:pos="6412"/>
-          <w:tab w:val="left" w:pos="7328"/>
-          <w:tab w:val="left" w:pos="8244"/>
-          <w:tab w:val="left" w:pos="9160"/>
-          <w:tab w:val="left" w:pos="10076"/>
-          <w:tab w:val="left" w:pos="10992"/>
-          <w:tab w:val="left" w:pos="11908"/>
-          <w:tab w:val="left" w:pos="12824"/>
-          <w:tab w:val="left" w:pos="13740"/>
-          <w:tab w:val="left" w:pos="14656"/>
-        </w:tabs>
-        <w:spacing w:after="0" w:line="240" w:lineRule="auto"/>
-        <w:rPr>
-          <w:rFonts w:ascii="Courier New" w:eastAsia="Times New Roman" w:hAnsi="Courier New" w:cs="Courier New"/>
-          <w:sz w:val="20"/>
-          <w:szCs w:val="20"/>
-          <w:lang w:eastAsia="en-IN"/>
-        </w:rPr>
-      </w:pPr>
-      <w:r>
-        <w:rPr>
-          <w:rFonts w:ascii="Courier New" w:eastAsia="Times New Roman" w:hAnsi="Courier New" w:cs="Courier New"/>
-          <w:sz w:val="20"/>
-          <w:szCs w:val="20"/>
-          <w:lang w:eastAsia="en-IN"/>
-        </w:rPr>
-        <w:t xml:space="preserve">     "Team, </w:t>
-      </w:r>
-      <w:proofErr w:type="gramStart"/>
-      <w:r>
-        <w:rPr>
-          <w:rFonts w:ascii="Courier New" w:eastAsia="Times New Roman" w:hAnsi="Courier New" w:cs="Courier New"/>
-          <w:sz w:val="20"/>
-          <w:szCs w:val="20"/>
-          <w:lang w:eastAsia="en-IN"/>
-        </w:rPr>
-        <w:t>How</w:t>
-      </w:r>
-      <w:proofErr w:type="gramEnd"/>
-      <w:r>
-        <w:rPr>
-          <w:rFonts w:ascii="Courier New" w:eastAsia="Times New Roman" w:hAnsi="Courier New" w:cs="Courier New"/>
-          <w:sz w:val="20"/>
-          <w:szCs w:val="20"/>
-          <w:lang w:eastAsia="en-IN"/>
-        </w:rPr>
-        <w:t xml:space="preserve"> would you plot the relationship between these 3 variables?",</w:t>
+    </w:p>
+    <w:p>
+      <w:pPr>
+        <w:tabs>
+          <w:tab w:val="left" w:pos="916"/>
+          <w:tab w:val="left" w:pos="1832"/>
+          <w:tab w:val="left" w:pos="2748"/>
+          <w:tab w:val="left" w:pos="3664"/>
+          <w:tab w:val="left" w:pos="4580"/>
+          <w:tab w:val="left" w:pos="5496"/>
+          <w:tab w:val="left" w:pos="6412"/>
+          <w:tab w:val="left" w:pos="7328"/>
+          <w:tab w:val="left" w:pos="8244"/>
+          <w:tab w:val="left" w:pos="9160"/>
+          <w:tab w:val="left" w:pos="10076"/>
+          <w:tab w:val="left" w:pos="10992"/>
+          <w:tab w:val="left" w:pos="11908"/>
+          <w:tab w:val="left" w:pos="12824"/>
+          <w:tab w:val="left" w:pos="13740"/>
+          <w:tab w:val="left" w:pos="14656"/>
+        </w:tabs>
+        <w:spacing w:after="0" w:line="240" w:lineRule="auto"/>
+        <w:rPr>
+          <w:rFonts w:ascii="Courier New" w:eastAsia="Times New Roman" w:hAnsi="Courier New" w:cs="Courier New"/>
+          <w:sz w:val="20"/>
+          <w:szCs w:val="20"/>
+          <w:lang w:eastAsia="en-IN"/>
+        </w:rPr>
+      </w:pPr>
+      <w:r>
+        <w:rPr>
+          <w:rFonts w:ascii="Courier New" w:eastAsia="Times New Roman" w:hAnsi="Courier New" w:cs="Courier New"/>
+          <w:sz w:val="20"/>
+          <w:szCs w:val="20"/>
+          <w:lang w:eastAsia="en-IN"/>
+        </w:rPr>
+        <w:t xml:space="preserve">  body = md(c(</w:t>
+      </w:r>
+    </w:p>
+    <w:p>
+      <w:pPr>
+        <w:tabs>
+          <w:tab w:val="left" w:pos="916"/>
+          <w:tab w:val="left" w:pos="1832"/>
+          <w:tab w:val="left" w:pos="2748"/>
+          <w:tab w:val="left" w:pos="3664"/>
+          <w:tab w:val="left" w:pos="4580"/>
+          <w:tab w:val="left" w:pos="5496"/>
+          <w:tab w:val="left" w:pos="6412"/>
+          <w:tab w:val="left" w:pos="7328"/>
+          <w:tab w:val="left" w:pos="8244"/>
+          <w:tab w:val="left" w:pos="9160"/>
+          <w:tab w:val="left" w:pos="10076"/>
+          <w:tab w:val="left" w:pos="10992"/>
+          <w:tab w:val="left" w:pos="11908"/>
+          <w:tab w:val="left" w:pos="12824"/>
+          <w:tab w:val="left" w:pos="13740"/>
+          <w:tab w:val="left" w:pos="14656"/>
+        </w:tabs>
+        <w:spacing w:after="0" w:line="240" w:lineRule="auto"/>
+        <w:rPr>
+          <w:rFonts w:ascii="Courier New" w:eastAsia="Times New Roman" w:hAnsi="Courier New" w:cs="Courier New"/>
+          <w:sz w:val="20"/>
+          <w:szCs w:val="20"/>
+          <w:lang w:eastAsia="en-IN"/>
+        </w:rPr>
+      </w:pPr>
+      <w:r>
+        <w:rPr>
+          <w:rFonts w:ascii="Courier New" w:eastAsia="Times New Roman" w:hAnsi="Courier New" w:cs="Courier New"/>
+          <w:sz w:val="20"/>
+          <w:szCs w:val="20"/>
+          <w:lang w:eastAsia="en-IN"/>
+        </w:rPr>
+        <w:t xml:space="preserve">     "Team, How would you plot the relationship between these 3 variables?",</w:t>
       </w:r>
     </w:p>
     <w:p>
@@ -1815,59 +1702,6 @@
     <w:p>
       <w:pPr>
         <w:spacing w:before="100" w:beforeAutospacing="1" w:after="100" w:afterAutospacing="1" w:line="240" w:lineRule="auto"/>
-        <w:rPr>
-          <w:rFonts w:ascii="Times New Roman" w:eastAsia="Times New Roman" w:hAnsi="Times New Roman" w:cs="Times New Roman"/>
-          <w:sz w:val="20"/>
-          <w:szCs w:val="20"/>
-          <w:lang w:eastAsia="en-IN"/>
-        </w:rPr>
-      </w:pPr>
-      <w:r>
-        <w:rPr>
-          <w:rFonts w:ascii="Times New Roman" w:eastAsia="Times New Roman" w:hAnsi="Times New Roman" w:cs="Times New Roman"/>
-          <w:sz w:val="20"/>
-          <w:szCs w:val="20"/>
-          <w:lang w:eastAsia="en-IN"/>
-        </w:rPr>
-        <w:lastRenderedPageBreak/>
-        <w:t xml:space="preserve">Visit the </w:t>
-      </w:r>
-      <w:hyperlink r:id="rId7" w:tgtFrame="_blank" w:history="1">
-        <w:r>
-          <w:rPr>
-            <w:rFonts w:ascii="Times New Roman" w:eastAsia="Times New Roman" w:hAnsi="Times New Roman" w:cs="Times New Roman"/>
-            <w:color w:val="0000FF"/>
-            <w:sz w:val="20"/>
-            <w:szCs w:val="20"/>
-            <w:u w:val="single"/>
-            <w:lang w:eastAsia="en-IN"/>
-          </w:rPr>
-          <w:t>documentation</w:t>
-        </w:r>
-      </w:hyperlink>
-      <w:r>
-        <w:rPr>
-          <w:rFonts w:ascii="Times New Roman" w:eastAsia="Times New Roman" w:hAnsi="Times New Roman" w:cs="Times New Roman"/>
-          <w:sz w:val="20"/>
-          <w:szCs w:val="20"/>
-          <w:lang w:eastAsia="en-IN"/>
-        </w:rPr>
-        <w:t xml:space="preserve"> to learn how to embed</w:t>
-      </w:r>
-      <w:r>
-        <w:rPr>
-          <w:rFonts w:ascii="Times New Roman" w:eastAsia="Times New Roman" w:hAnsi="Times New Roman" w:cs="Times New Roman"/>
-          <w:sz w:val="20"/>
-          <w:szCs w:val="20"/>
-          <w:lang w:eastAsia="en-IN"/>
-        </w:rPr>
-        <w:br/>
-        <w:t>images, set email headers and footers, and even add call-to-action buttons.</w:t>
-      </w:r>
-    </w:p>
-    <w:p>
-      <w:pPr>
-        <w:spacing w:before="100" w:beforeAutospacing="1" w:after="100" w:afterAutospacing="1" w:line="240" w:lineRule="auto"/>
         <w:outlineLvl w:val="0"/>
         <w:rPr>
           <w:rFonts w:ascii="Times New Roman" w:eastAsia="Times New Roman" w:hAnsi="Times New Roman" w:cs="Times New Roman"/>
@@ -1988,17 +1822,7 @@
           <w:szCs w:val="20"/>
           <w:lang w:eastAsia="en-IN"/>
         </w:rPr>
-        <w:t>create_smtp_creds_</w:t>
-      </w:r>
-      <w:proofErr w:type="gramStart"/>
-      <w:r>
-        <w:rPr>
-          <w:rFonts w:ascii="Courier New" w:eastAsia="Times New Roman" w:hAnsi="Courier New" w:cs="Courier New"/>
-          <w:sz w:val="20"/>
-          <w:szCs w:val="20"/>
-          <w:lang w:eastAsia="en-IN"/>
-        </w:rPr>
-        <w:t>key</w:t>
+        <w:t>create_smtp_creds_key</w:t>
       </w:r>
       <w:proofErr w:type="spellEnd"/>
       <w:r>
@@ -2010,7 +1834,6 @@
         </w:rPr>
         <w:t>(</w:t>
       </w:r>
-      <w:proofErr w:type="gramEnd"/>
     </w:p>
     <w:p>
       <w:pPr>
@@ -2107,7 +1930,7 @@
         </w:rPr>
         <w:t xml:space="preserve">  user = "</w:t>
       </w:r>
-      <w:hyperlink r:id="rId8" w:tgtFrame="_blank" w:history="1">
+      <w:hyperlink r:id="rId7" w:tgtFrame="_blank" w:history="1">
         <w:r>
           <w:rPr>
             <w:rFonts w:ascii="Courier New" w:eastAsia="Times New Roman" w:hAnsi="Courier New" w:cs="Courier New"/>
@@ -2281,6 +2104,7 @@
           <w:szCs w:val="20"/>
           <w:lang w:eastAsia="en-IN"/>
         </w:rPr>
+        <w:lastRenderedPageBreak/>
         <w:t>email %&gt;%</w:t>
       </w:r>
     </w:p>
@@ -2329,17 +2153,7 @@
           <w:szCs w:val="20"/>
           <w:lang w:eastAsia="en-IN"/>
         </w:rPr>
-        <w:t>smtp_</w:t>
-      </w:r>
-      <w:proofErr w:type="gramStart"/>
-      <w:r>
-        <w:rPr>
-          <w:rFonts w:ascii="Courier New" w:eastAsia="Times New Roman" w:hAnsi="Courier New" w:cs="Courier New"/>
-          <w:sz w:val="20"/>
-          <w:szCs w:val="20"/>
-          <w:lang w:eastAsia="en-IN"/>
-        </w:rPr>
-        <w:t>send</w:t>
+        <w:t>smtp_send</w:t>
       </w:r>
       <w:proofErr w:type="spellEnd"/>
       <w:r>
@@ -2351,7 +2165,6 @@
         </w:rPr>
         <w:t>(</w:t>
       </w:r>
-      <w:proofErr w:type="gramEnd"/>
     </w:p>
     <w:p>
       <w:pPr>
@@ -2389,6 +2202,66 @@
           <w:lang w:eastAsia="en-IN"/>
         </w:rPr>
         <w:t xml:space="preserve">    from = "</w:t>
+      </w:r>
+      <w:hyperlink r:id="rId8" w:tgtFrame="_blank" w:history="1">
+        <w:r>
+          <w:rPr>
+            <w:rFonts w:ascii="Courier New" w:eastAsia="Times New Roman" w:hAnsi="Courier New" w:cs="Courier New"/>
+            <w:color w:val="0000FF"/>
+            <w:sz w:val="20"/>
+            <w:szCs w:val="20"/>
+            <w:u w:val="single"/>
+            <w:lang w:eastAsia="en-IN"/>
+          </w:rPr>
+          <w:t>personal@email.net</w:t>
+        </w:r>
+      </w:hyperlink>
+      <w:r>
+        <w:rPr>
+          <w:rFonts w:ascii="Courier New" w:eastAsia="Times New Roman" w:hAnsi="Courier New" w:cs="Courier New"/>
+          <w:sz w:val="20"/>
+          <w:szCs w:val="20"/>
+          <w:lang w:eastAsia="en-IN"/>
+        </w:rPr>
+        <w:t>",</w:t>
+      </w:r>
+    </w:p>
+    <w:p>
+      <w:pPr>
+        <w:tabs>
+          <w:tab w:val="left" w:pos="916"/>
+          <w:tab w:val="left" w:pos="1832"/>
+          <w:tab w:val="left" w:pos="2748"/>
+          <w:tab w:val="left" w:pos="3664"/>
+          <w:tab w:val="left" w:pos="4580"/>
+          <w:tab w:val="left" w:pos="5496"/>
+          <w:tab w:val="left" w:pos="6412"/>
+          <w:tab w:val="left" w:pos="7328"/>
+          <w:tab w:val="left" w:pos="8244"/>
+          <w:tab w:val="left" w:pos="9160"/>
+          <w:tab w:val="left" w:pos="10076"/>
+          <w:tab w:val="left" w:pos="10992"/>
+          <w:tab w:val="left" w:pos="11908"/>
+          <w:tab w:val="left" w:pos="12824"/>
+          <w:tab w:val="left" w:pos="13740"/>
+          <w:tab w:val="left" w:pos="14656"/>
+        </w:tabs>
+        <w:spacing w:after="0" w:line="240" w:lineRule="auto"/>
+        <w:rPr>
+          <w:rFonts w:ascii="Courier New" w:eastAsia="Times New Roman" w:hAnsi="Courier New" w:cs="Courier New"/>
+          <w:sz w:val="20"/>
+          <w:szCs w:val="20"/>
+          <w:lang w:eastAsia="en-IN"/>
+        </w:rPr>
+      </w:pPr>
+      <w:r>
+        <w:rPr>
+          <w:rFonts w:ascii="Courier New" w:eastAsia="Times New Roman" w:hAnsi="Courier New" w:cs="Courier New"/>
+          <w:sz w:val="20"/>
+          <w:szCs w:val="20"/>
+          <w:lang w:eastAsia="en-IN"/>
+        </w:rPr>
+        <w:t xml:space="preserve">    to = "</w:t>
       </w:r>
       <w:hyperlink r:id="rId9" w:tgtFrame="_blank" w:history="1">
         <w:r>
@@ -2448,66 +2321,6 @@
           <w:szCs w:val="20"/>
           <w:lang w:eastAsia="en-IN"/>
         </w:rPr>
-        <w:t xml:space="preserve">    to = "</w:t>
-      </w:r>
-      <w:hyperlink r:id="rId10" w:tgtFrame="_blank" w:history="1">
-        <w:r>
-          <w:rPr>
-            <w:rFonts w:ascii="Courier New" w:eastAsia="Times New Roman" w:hAnsi="Courier New" w:cs="Courier New"/>
-            <w:color w:val="0000FF"/>
-            <w:sz w:val="20"/>
-            <w:szCs w:val="20"/>
-            <w:u w:val="single"/>
-            <w:lang w:eastAsia="en-IN"/>
-          </w:rPr>
-          <w:t>personal@email.net</w:t>
-        </w:r>
-      </w:hyperlink>
-      <w:r>
-        <w:rPr>
-          <w:rFonts w:ascii="Courier New" w:eastAsia="Times New Roman" w:hAnsi="Courier New" w:cs="Courier New"/>
-          <w:sz w:val="20"/>
-          <w:szCs w:val="20"/>
-          <w:lang w:eastAsia="en-IN"/>
-        </w:rPr>
-        <w:t>",</w:t>
-      </w:r>
-    </w:p>
-    <w:p>
-      <w:pPr>
-        <w:tabs>
-          <w:tab w:val="left" w:pos="916"/>
-          <w:tab w:val="left" w:pos="1832"/>
-          <w:tab w:val="left" w:pos="2748"/>
-          <w:tab w:val="left" w:pos="3664"/>
-          <w:tab w:val="left" w:pos="4580"/>
-          <w:tab w:val="left" w:pos="5496"/>
-          <w:tab w:val="left" w:pos="6412"/>
-          <w:tab w:val="left" w:pos="7328"/>
-          <w:tab w:val="left" w:pos="8244"/>
-          <w:tab w:val="left" w:pos="9160"/>
-          <w:tab w:val="left" w:pos="10076"/>
-          <w:tab w:val="left" w:pos="10992"/>
-          <w:tab w:val="left" w:pos="11908"/>
-          <w:tab w:val="left" w:pos="12824"/>
-          <w:tab w:val="left" w:pos="13740"/>
-          <w:tab w:val="left" w:pos="14656"/>
-        </w:tabs>
-        <w:spacing w:after="0" w:line="240" w:lineRule="auto"/>
-        <w:rPr>
-          <w:rFonts w:ascii="Courier New" w:eastAsia="Times New Roman" w:hAnsi="Courier New" w:cs="Courier New"/>
-          <w:sz w:val="20"/>
-          <w:szCs w:val="20"/>
-          <w:lang w:eastAsia="en-IN"/>
-        </w:rPr>
-      </w:pPr>
-      <w:r>
-        <w:rPr>
-          <w:rFonts w:ascii="Courier New" w:eastAsia="Times New Roman" w:hAnsi="Courier New" w:cs="Courier New"/>
-          <w:sz w:val="20"/>
-          <w:szCs w:val="20"/>
-          <w:lang w:eastAsia="en-IN"/>
-        </w:rPr>
         <w:t xml:space="preserve">    subject = "Testing the `</w:t>
       </w:r>
       <w:proofErr w:type="spellStart"/>
@@ -2518,17 +2331,7 @@
           <w:szCs w:val="20"/>
           <w:lang w:eastAsia="en-IN"/>
         </w:rPr>
-        <w:t>smtp_</w:t>
-      </w:r>
-      <w:proofErr w:type="gramStart"/>
-      <w:r>
-        <w:rPr>
-          <w:rFonts w:ascii="Courier New" w:eastAsia="Times New Roman" w:hAnsi="Courier New" w:cs="Courier New"/>
-          <w:sz w:val="20"/>
-          <w:szCs w:val="20"/>
-          <w:lang w:eastAsia="en-IN"/>
-        </w:rPr>
-        <w:t>send</w:t>
+        <w:t>smtp_send</w:t>
       </w:r>
       <w:proofErr w:type="spellEnd"/>
       <w:r>
@@ -2538,17 +2341,7 @@
           <w:szCs w:val="20"/>
           <w:lang w:eastAsia="en-IN"/>
         </w:rPr>
-        <w:t>(</w:t>
-      </w:r>
-      <w:proofErr w:type="gramEnd"/>
-      <w:r>
-        <w:rPr>
-          <w:rFonts w:ascii="Courier New" w:eastAsia="Times New Roman" w:hAnsi="Courier New" w:cs="Courier New"/>
-          <w:sz w:val="20"/>
-          <w:szCs w:val="20"/>
-          <w:lang w:eastAsia="en-IN"/>
-        </w:rPr>
-        <w:t>)` function",</w:t>
+        <w:t>()` function",</w:t>
       </w:r>
     </w:p>
     <w:p>
@@ -2596,17 +2389,7 @@
           <w:szCs w:val="20"/>
           <w:lang w:eastAsia="en-IN"/>
         </w:rPr>
-        <w:t>creds_</w:t>
-      </w:r>
-      <w:proofErr w:type="gramStart"/>
-      <w:r>
-        <w:rPr>
-          <w:rFonts w:ascii="Courier New" w:eastAsia="Times New Roman" w:hAnsi="Courier New" w:cs="Courier New"/>
-          <w:sz w:val="20"/>
-          <w:szCs w:val="20"/>
-          <w:lang w:eastAsia="en-IN"/>
-        </w:rPr>
-        <w:t>key</w:t>
+        <w:t>creds_key</w:t>
       </w:r>
       <w:proofErr w:type="spellEnd"/>
       <w:r>
@@ -2616,17 +2399,7 @@
           <w:szCs w:val="20"/>
           <w:lang w:eastAsia="en-IN"/>
         </w:rPr>
-        <w:t>(</w:t>
-      </w:r>
-      <w:proofErr w:type="gramEnd"/>
-      <w:r>
-        <w:rPr>
-          <w:rFonts w:ascii="Courier New" w:eastAsia="Times New Roman" w:hAnsi="Courier New" w:cs="Courier New"/>
-          <w:sz w:val="20"/>
-          <w:szCs w:val="20"/>
-          <w:lang w:eastAsia="en-IN"/>
-        </w:rPr>
-        <w:t>id = "</w:t>
+        <w:t>(id = "</w:t>
       </w:r>
       <w:proofErr w:type="spellStart"/>
       <w:r>
@@ -2802,7 +2575,6 @@
           <w:lang w:eastAsia="en-IN"/>
         </w:rPr>
       </w:pPr>
-      <w:proofErr w:type="gramStart"/>
       <w:r>
         <w:rPr>
           <w:rFonts w:ascii="Courier New" w:eastAsia="Times New Roman" w:hAnsi="Courier New" w:cs="Courier New"/>
@@ -2813,7 +2585,6 @@
         <w:t>blastula::</w:t>
       </w:r>
       <w:proofErr w:type="spellStart"/>
-      <w:proofErr w:type="gramEnd"/>
       <w:r>
         <w:rPr>
           <w:rFonts w:ascii="Courier New" w:eastAsia="Times New Roman" w:hAnsi="Courier New" w:cs="Courier New"/>
@@ -2862,39 +2633,57 @@
         </w:rPr>
         <w:br/>
       </w:r>
-      <w:hyperlink r:id="rId11" w:tgtFrame="_blank" w:history="1">
-        <w:r>
-          <w:rPr>
-            <w:rFonts w:ascii="Times New Roman" w:eastAsia="Times New Roman" w:hAnsi="Times New Roman" w:cs="Times New Roman"/>
-            <w:color w:val="0000FF"/>
-            <w:sz w:val="20"/>
-            <w:szCs w:val="20"/>
-            <w:u w:val="single"/>
-            <w:lang w:eastAsia="en-IN"/>
-          </w:rPr>
-          <w:t>scheduled for regular</w:t>
-        </w:r>
-        <w:r>
-          <w:rPr>
-            <w:rFonts w:ascii="Times New Roman" w:eastAsia="Times New Roman" w:hAnsi="Times New Roman" w:cs="Times New Roman"/>
-            <w:color w:val="0000FF"/>
-            <w:sz w:val="20"/>
-            <w:szCs w:val="20"/>
-            <w:u w:val="single"/>
-            <w:lang w:eastAsia="en-IN"/>
-          </w:rPr>
-          <w:br/>
-          <w:t>execution</w:t>
-        </w:r>
-      </w:hyperlink>
-      <w:r>
-        <w:rPr>
-          <w:rFonts w:ascii="Times New Roman" w:eastAsia="Times New Roman" w:hAnsi="Times New Roman" w:cs="Times New Roman"/>
-          <w:sz w:val="20"/>
-          <w:szCs w:val="20"/>
-          <w:lang w:eastAsia="en-IN"/>
-        </w:rPr>
-        <w:br/>
+      <w:r>
+        <w:rPr>
+          <w:rFonts w:ascii="Times New Roman" w:eastAsia="Times New Roman" w:hAnsi="Times New Roman" w:cs="Times New Roman"/>
+          <w:color w:val="0000FF"/>
+          <w:sz w:val="20"/>
+          <w:szCs w:val="20"/>
+          <w:u w:val="single"/>
+          <w:lang w:eastAsia="en-IN"/>
+        </w:rPr>
+        <w:t>scheduled for regular</w:t>
+      </w:r>
+      <w:r>
+        <w:rPr>
+          <w:rFonts w:ascii="Times New Roman" w:eastAsia="Times New Roman" w:hAnsi="Times New Roman" w:cs="Times New Roman"/>
+          <w:color w:val="0000FF"/>
+          <w:sz w:val="20"/>
+          <w:szCs w:val="20"/>
+          <w:u w:val="single"/>
+          <w:lang w:eastAsia="en-IN"/>
+        </w:rPr>
+        <w:t xml:space="preserve"> </w:t>
+      </w:r>
+      <w:r>
+        <w:rPr>
+          <w:rFonts w:ascii="Times New Roman" w:eastAsia="Times New Roman" w:hAnsi="Times New Roman" w:cs="Times New Roman"/>
+          <w:color w:val="0000FF"/>
+          <w:sz w:val="20"/>
+          <w:szCs w:val="20"/>
+          <w:u w:val="single"/>
+          <w:lang w:eastAsia="en-IN"/>
+        </w:rPr>
+        <w:t>execution</w:t>
+      </w:r>
+      <w:r>
+        <w:rPr>
+          <w:rFonts w:ascii="Times New Roman" w:eastAsia="Times New Roman" w:hAnsi="Times New Roman" w:cs="Times New Roman"/>
+          <w:color w:val="0000FF"/>
+          <w:sz w:val="20"/>
+          <w:szCs w:val="20"/>
+          <w:u w:val="single"/>
+          <w:lang w:eastAsia="en-IN"/>
+        </w:rPr>
+        <w:t xml:space="preserve"> </w:t>
+      </w:r>
+      <w:r>
+        <w:rPr>
+          <w:rFonts w:ascii="Times New Roman" w:eastAsia="Times New Roman" w:hAnsi="Times New Roman" w:cs="Times New Roman"/>
+          <w:sz w:val="20"/>
+          <w:szCs w:val="20"/>
+          <w:lang w:eastAsia="en-IN"/>
+        </w:rPr>
         <w:t>and distributed to stakeholders.</w:t>
       </w:r>
     </w:p>
@@ -2916,7 +2705,6 @@
           <w:szCs w:val="20"/>
           <w:lang w:eastAsia="en-IN"/>
         </w:rPr>
-        <w:lastRenderedPageBreak/>
         <w:drawing>
           <wp:inline distT="0" distB="0" distL="0" distR="0" wp14:anchorId="3BE4BEF8" wp14:editId="517EF148">
             <wp:extent cx="4343400" cy="2438400"/>
@@ -2935,7 +2723,7 @@
                     </pic:cNvPicPr>
                   </pic:nvPicPr>
                   <pic:blipFill>
-                    <a:blip r:embed="rId12">
+                    <a:blip r:embed="rId10">
                       <a:extLst>
                         <a:ext uri="{28A0092B-C50C-407E-A947-70E740481C1C}">
                           <a14:useLocalDpi xmlns:a14="http://schemas.microsoft.com/office/drawing/2010/main" val="0"/>
@@ -3089,17 +2877,7 @@
           <w:szCs w:val="20"/>
           <w:lang w:eastAsia="en-IN"/>
         </w:rPr>
-        <w:t>suppress_scheduled_</w:t>
-      </w:r>
-      <w:proofErr w:type="gramStart"/>
-      <w:r>
-        <w:rPr>
-          <w:rFonts w:ascii="Courier New" w:eastAsia="Times New Roman" w:hAnsi="Courier New" w:cs="Courier New"/>
-          <w:sz w:val="20"/>
-          <w:szCs w:val="20"/>
-          <w:lang w:eastAsia="en-IN"/>
-        </w:rPr>
-        <w:t>email</w:t>
+        <w:t>suppress_scheduled_email</w:t>
       </w:r>
       <w:proofErr w:type="spellEnd"/>
       <w:r>
@@ -3109,104 +2887,309 @@
           <w:szCs w:val="20"/>
           <w:lang w:eastAsia="en-IN"/>
         </w:rPr>
+        <w:t>()</w:t>
+      </w:r>
+      <w:r>
+        <w:rPr>
+          <w:rFonts w:ascii="Times New Roman" w:eastAsia="Times New Roman" w:hAnsi="Times New Roman" w:cs="Times New Roman"/>
+          <w:sz w:val="20"/>
+          <w:szCs w:val="20"/>
+          <w:lang w:eastAsia="en-IN"/>
+        </w:rPr>
+        <w:t xml:space="preserve"> allows you to skip sending the email. This pattern is very powerful. For example, reports can be run once a day, but only distributed if certain conditions are met.</w:t>
+      </w:r>
+    </w:p>
+    <w:p>
+      <w:pPr>
+        <w:spacing w:before="100" w:beforeAutospacing="1" w:after="100" w:afterAutospacing="1" w:line="240" w:lineRule="auto"/>
+        <w:rPr>
+          <w:rFonts w:ascii="Times New Roman" w:eastAsia="Times New Roman" w:hAnsi="Times New Roman" w:cs="Times New Roman"/>
+          <w:sz w:val="20"/>
+          <w:szCs w:val="20"/>
+          <w:lang w:eastAsia="en-IN"/>
+        </w:rPr>
+      </w:pPr>
+      <w:r>
+        <w:rPr>
+          <w:rFonts w:ascii="Times New Roman" w:eastAsia="Times New Roman" w:hAnsi="Times New Roman" w:cs="Times New Roman"/>
+          <w:sz w:val="20"/>
+          <w:szCs w:val="20"/>
+          <w:lang w:eastAsia="en-IN"/>
+        </w:rPr>
+        <w:t xml:space="preserve">Together, these three functions can be used to send proactive </w:t>
+      </w:r>
+      <w:proofErr w:type="spellStart"/>
+      <w:r>
+        <w:rPr>
+          <w:rFonts w:ascii="Times New Roman" w:eastAsia="Times New Roman" w:hAnsi="Times New Roman" w:cs="Times New Roman"/>
+          <w:sz w:val="20"/>
+          <w:szCs w:val="20"/>
+          <w:lang w:eastAsia="en-IN"/>
+        </w:rPr>
+        <w:t>notifcations</w:t>
+      </w:r>
+      <w:proofErr w:type="spellEnd"/>
+      <w:r>
+        <w:rPr>
+          <w:rFonts w:ascii="Times New Roman" w:eastAsia="Times New Roman" w:hAnsi="Times New Roman" w:cs="Times New Roman"/>
+          <w:sz w:val="20"/>
+          <w:szCs w:val="20"/>
+          <w:lang w:eastAsia="en-IN"/>
+        </w:rPr>
+        <w:t>:</w:t>
+      </w:r>
+    </w:p>
+    <w:p>
+      <w:pPr>
+        <w:tabs>
+          <w:tab w:val="left" w:pos="916"/>
+          <w:tab w:val="left" w:pos="1832"/>
+          <w:tab w:val="left" w:pos="2748"/>
+          <w:tab w:val="left" w:pos="3664"/>
+          <w:tab w:val="left" w:pos="4580"/>
+          <w:tab w:val="left" w:pos="5496"/>
+          <w:tab w:val="left" w:pos="6412"/>
+          <w:tab w:val="left" w:pos="7328"/>
+          <w:tab w:val="left" w:pos="8244"/>
+          <w:tab w:val="left" w:pos="9160"/>
+          <w:tab w:val="left" w:pos="10076"/>
+          <w:tab w:val="left" w:pos="10992"/>
+          <w:tab w:val="left" w:pos="11908"/>
+          <w:tab w:val="left" w:pos="12824"/>
+          <w:tab w:val="left" w:pos="13740"/>
+          <w:tab w:val="left" w:pos="14656"/>
+        </w:tabs>
+        <w:spacing w:after="0" w:line="240" w:lineRule="auto"/>
+        <w:rPr>
+          <w:rFonts w:ascii="Courier New" w:eastAsia="Times New Roman" w:hAnsi="Courier New" w:cs="Courier New"/>
+          <w:sz w:val="20"/>
+          <w:szCs w:val="20"/>
+          <w:lang w:eastAsia="en-IN"/>
+        </w:rPr>
+      </w:pPr>
+      <w:r>
+        <w:rPr>
+          <w:rFonts w:ascii="Courier New" w:eastAsia="Times New Roman" w:hAnsi="Courier New" w:cs="Courier New"/>
+          <w:sz w:val="20"/>
+          <w:szCs w:val="20"/>
+          <w:lang w:eastAsia="en-IN"/>
+        </w:rPr>
+        <w:t>if (</w:t>
+      </w:r>
+      <w:proofErr w:type="spellStart"/>
+      <w:r>
+        <w:rPr>
+          <w:rFonts w:ascii="Courier New" w:eastAsia="Times New Roman" w:hAnsi="Courier New" w:cs="Courier New"/>
+          <w:sz w:val="20"/>
+          <w:szCs w:val="20"/>
+          <w:lang w:eastAsia="en-IN"/>
+        </w:rPr>
+        <w:t>demand_forecast</w:t>
+      </w:r>
+      <w:proofErr w:type="spellEnd"/>
+      <w:r>
+        <w:rPr>
+          <w:rFonts w:ascii="Courier New" w:eastAsia="Times New Roman" w:hAnsi="Courier New" w:cs="Courier New"/>
+          <w:sz w:val="20"/>
+          <w:szCs w:val="20"/>
+          <w:lang w:eastAsia="en-IN"/>
+        </w:rPr>
+        <w:t xml:space="preserve"> &gt; 1000) {</w:t>
+      </w:r>
+    </w:p>
+    <w:p>
+      <w:pPr>
+        <w:tabs>
+          <w:tab w:val="left" w:pos="916"/>
+          <w:tab w:val="left" w:pos="1832"/>
+          <w:tab w:val="left" w:pos="2748"/>
+          <w:tab w:val="left" w:pos="3664"/>
+          <w:tab w:val="left" w:pos="4580"/>
+          <w:tab w:val="left" w:pos="5496"/>
+          <w:tab w:val="left" w:pos="6412"/>
+          <w:tab w:val="left" w:pos="7328"/>
+          <w:tab w:val="left" w:pos="8244"/>
+          <w:tab w:val="left" w:pos="9160"/>
+          <w:tab w:val="left" w:pos="10076"/>
+          <w:tab w:val="left" w:pos="10992"/>
+          <w:tab w:val="left" w:pos="11908"/>
+          <w:tab w:val="left" w:pos="12824"/>
+          <w:tab w:val="left" w:pos="13740"/>
+          <w:tab w:val="left" w:pos="14656"/>
+        </w:tabs>
+        <w:spacing w:after="0" w:line="240" w:lineRule="auto"/>
+        <w:rPr>
+          <w:rFonts w:ascii="Courier New" w:eastAsia="Times New Roman" w:hAnsi="Courier New" w:cs="Courier New"/>
+          <w:sz w:val="20"/>
+          <w:szCs w:val="20"/>
+          <w:lang w:eastAsia="en-IN"/>
+        </w:rPr>
+      </w:pPr>
+      <w:r>
+        <w:rPr>
+          <w:rFonts w:ascii="Courier New" w:eastAsia="Times New Roman" w:hAnsi="Courier New" w:cs="Courier New"/>
+          <w:sz w:val="20"/>
+          <w:szCs w:val="20"/>
+          <w:lang w:eastAsia="en-IN"/>
+        </w:rPr>
+        <w:t xml:space="preserve">  </w:t>
+      </w:r>
+      <w:proofErr w:type="spellStart"/>
+      <w:r>
+        <w:rPr>
+          <w:rFonts w:ascii="Courier New" w:eastAsia="Times New Roman" w:hAnsi="Courier New" w:cs="Courier New"/>
+          <w:sz w:val="20"/>
+          <w:szCs w:val="20"/>
+          <w:lang w:eastAsia="en-IN"/>
+        </w:rPr>
+        <w:t>render_connect_email</w:t>
+      </w:r>
+      <w:proofErr w:type="spellEnd"/>
+      <w:r>
+        <w:rPr>
+          <w:rFonts w:ascii="Courier New" w:eastAsia="Times New Roman" w:hAnsi="Courier New" w:cs="Courier New"/>
+          <w:sz w:val="20"/>
+          <w:szCs w:val="20"/>
+          <w:lang w:eastAsia="en-IN"/>
+        </w:rPr>
+        <w:t>(input = "alert-supply-team-</w:t>
+      </w:r>
+      <w:proofErr w:type="spellStart"/>
+      <w:r>
+        <w:rPr>
+          <w:rFonts w:ascii="Courier New" w:eastAsia="Times New Roman" w:hAnsi="Courier New" w:cs="Courier New"/>
+          <w:sz w:val="20"/>
+          <w:szCs w:val="20"/>
+          <w:lang w:eastAsia="en-IN"/>
+        </w:rPr>
+        <w:t>email.Rmd</w:t>
+      </w:r>
+      <w:proofErr w:type="spellEnd"/>
+      <w:r>
+        <w:rPr>
+          <w:rFonts w:ascii="Courier New" w:eastAsia="Times New Roman" w:hAnsi="Courier New" w:cs="Courier New"/>
+          <w:sz w:val="20"/>
+          <w:szCs w:val="20"/>
+          <w:lang w:eastAsia="en-IN"/>
+        </w:rPr>
+        <w:t>") %&gt;%</w:t>
+      </w:r>
+    </w:p>
+    <w:p>
+      <w:pPr>
+        <w:tabs>
+          <w:tab w:val="left" w:pos="916"/>
+          <w:tab w:val="left" w:pos="1832"/>
+          <w:tab w:val="left" w:pos="2748"/>
+          <w:tab w:val="left" w:pos="3664"/>
+          <w:tab w:val="left" w:pos="4580"/>
+          <w:tab w:val="left" w:pos="5496"/>
+          <w:tab w:val="left" w:pos="6412"/>
+          <w:tab w:val="left" w:pos="7328"/>
+          <w:tab w:val="left" w:pos="8244"/>
+          <w:tab w:val="left" w:pos="9160"/>
+          <w:tab w:val="left" w:pos="10076"/>
+          <w:tab w:val="left" w:pos="10992"/>
+          <w:tab w:val="left" w:pos="11908"/>
+          <w:tab w:val="left" w:pos="12824"/>
+          <w:tab w:val="left" w:pos="13740"/>
+          <w:tab w:val="left" w:pos="14656"/>
+        </w:tabs>
+        <w:spacing w:after="0" w:line="240" w:lineRule="auto"/>
+        <w:rPr>
+          <w:rFonts w:ascii="Courier New" w:eastAsia="Times New Roman" w:hAnsi="Courier New" w:cs="Courier New"/>
+          <w:sz w:val="20"/>
+          <w:szCs w:val="20"/>
+          <w:lang w:eastAsia="en-IN"/>
+        </w:rPr>
+      </w:pPr>
+      <w:r>
+        <w:rPr>
+          <w:rFonts w:ascii="Courier New" w:eastAsia="Times New Roman" w:hAnsi="Courier New" w:cs="Courier New"/>
+          <w:sz w:val="20"/>
+          <w:szCs w:val="20"/>
+          <w:lang w:eastAsia="en-IN"/>
+        </w:rPr>
+        <w:lastRenderedPageBreak/>
+        <w:t xml:space="preserve">  </w:t>
+      </w:r>
+      <w:proofErr w:type="spellStart"/>
+      <w:r>
+        <w:rPr>
+          <w:rFonts w:ascii="Courier New" w:eastAsia="Times New Roman" w:hAnsi="Courier New" w:cs="Courier New"/>
+          <w:sz w:val="20"/>
+          <w:szCs w:val="20"/>
+          <w:lang w:eastAsia="en-IN"/>
+        </w:rPr>
+        <w:t>attach_connect_email</w:t>
+      </w:r>
+      <w:proofErr w:type="spellEnd"/>
+      <w:r>
+        <w:rPr>
+          <w:rFonts w:ascii="Courier New" w:eastAsia="Times New Roman" w:hAnsi="Courier New" w:cs="Courier New"/>
+          <w:sz w:val="20"/>
+          <w:szCs w:val="20"/>
+          <w:lang w:eastAsia="en-IN"/>
+        </w:rPr>
         <w:t>(</w:t>
       </w:r>
-      <w:proofErr w:type="gramEnd"/>
-      <w:r>
-        <w:rPr>
-          <w:rFonts w:ascii="Courier New" w:eastAsia="Times New Roman" w:hAnsi="Courier New" w:cs="Courier New"/>
-          <w:sz w:val="20"/>
-          <w:szCs w:val="20"/>
-          <w:lang w:eastAsia="en-IN"/>
-        </w:rPr>
-        <w:t>)</w:t>
-      </w:r>
-      <w:r>
-        <w:rPr>
-          <w:rFonts w:ascii="Times New Roman" w:eastAsia="Times New Roman" w:hAnsi="Times New Roman" w:cs="Times New Roman"/>
-          <w:sz w:val="20"/>
-          <w:szCs w:val="20"/>
-          <w:lang w:eastAsia="en-IN"/>
-        </w:rPr>
-        <w:t xml:space="preserve"> allows you to skip sending the email. This pattern is very powerful. For example, reports can be run once a day, but only distributed if certain conditions are met.</w:t>
-      </w:r>
-    </w:p>
-    <w:p>
-      <w:pPr>
-        <w:spacing w:before="100" w:beforeAutospacing="1" w:after="100" w:afterAutospacing="1" w:line="240" w:lineRule="auto"/>
-        <w:rPr>
-          <w:rFonts w:ascii="Times New Roman" w:eastAsia="Times New Roman" w:hAnsi="Times New Roman" w:cs="Times New Roman"/>
-          <w:sz w:val="20"/>
-          <w:szCs w:val="20"/>
-          <w:lang w:eastAsia="en-IN"/>
-        </w:rPr>
-      </w:pPr>
-      <w:r>
-        <w:rPr>
-          <w:rFonts w:ascii="Times New Roman" w:eastAsia="Times New Roman" w:hAnsi="Times New Roman" w:cs="Times New Roman"/>
-          <w:sz w:val="20"/>
-          <w:szCs w:val="20"/>
-          <w:lang w:eastAsia="en-IN"/>
-        </w:rPr>
-        <w:t xml:space="preserve">Together, these three functions can be used to send proactive </w:t>
+    </w:p>
+    <w:p>
+      <w:pPr>
+        <w:tabs>
+          <w:tab w:val="left" w:pos="916"/>
+          <w:tab w:val="left" w:pos="1832"/>
+          <w:tab w:val="left" w:pos="2748"/>
+          <w:tab w:val="left" w:pos="3664"/>
+          <w:tab w:val="left" w:pos="4580"/>
+          <w:tab w:val="left" w:pos="5496"/>
+          <w:tab w:val="left" w:pos="6412"/>
+          <w:tab w:val="left" w:pos="7328"/>
+          <w:tab w:val="left" w:pos="8244"/>
+          <w:tab w:val="left" w:pos="9160"/>
+          <w:tab w:val="left" w:pos="10076"/>
+          <w:tab w:val="left" w:pos="10992"/>
+          <w:tab w:val="left" w:pos="11908"/>
+          <w:tab w:val="left" w:pos="12824"/>
+          <w:tab w:val="left" w:pos="13740"/>
+          <w:tab w:val="left" w:pos="14656"/>
+        </w:tabs>
+        <w:spacing w:after="0" w:line="240" w:lineRule="auto"/>
+        <w:rPr>
+          <w:rFonts w:ascii="Courier New" w:eastAsia="Times New Roman" w:hAnsi="Courier New" w:cs="Courier New"/>
+          <w:sz w:val="20"/>
+          <w:szCs w:val="20"/>
+          <w:lang w:eastAsia="en-IN"/>
+        </w:rPr>
+      </w:pPr>
+      <w:r>
+        <w:rPr>
+          <w:rFonts w:ascii="Courier New" w:eastAsia="Times New Roman" w:hAnsi="Courier New" w:cs="Courier New"/>
+          <w:sz w:val="20"/>
+          <w:szCs w:val="20"/>
+          <w:lang w:eastAsia="en-IN"/>
+        </w:rPr>
+        <w:t xml:space="preserve">    subject = </w:t>
       </w:r>
       <w:proofErr w:type="spellStart"/>
       <w:r>
         <w:rPr>
-          <w:rFonts w:ascii="Times New Roman" w:eastAsia="Times New Roman" w:hAnsi="Times New Roman" w:cs="Times New Roman"/>
-          <w:sz w:val="20"/>
-          <w:szCs w:val="20"/>
-          <w:lang w:eastAsia="en-IN"/>
-        </w:rPr>
-        <w:t>notifcations</w:t>
+          <w:rFonts w:ascii="Courier New" w:eastAsia="Times New Roman" w:hAnsi="Courier New" w:cs="Courier New"/>
+          <w:sz w:val="20"/>
+          <w:szCs w:val="20"/>
+          <w:lang w:eastAsia="en-IN"/>
+        </w:rPr>
+        <w:t>sprintf</w:t>
       </w:r>
       <w:proofErr w:type="spellEnd"/>
       <w:r>
         <w:rPr>
-          <w:rFonts w:ascii="Times New Roman" w:eastAsia="Times New Roman" w:hAnsi="Times New Roman" w:cs="Times New Roman"/>
-          <w:sz w:val="20"/>
-          <w:szCs w:val="20"/>
-          <w:lang w:eastAsia="en-IN"/>
-        </w:rPr>
-        <w:t>:</w:t>
-      </w:r>
-    </w:p>
-    <w:p>
-      <w:pPr>
-        <w:tabs>
-          <w:tab w:val="left" w:pos="916"/>
-          <w:tab w:val="left" w:pos="1832"/>
-          <w:tab w:val="left" w:pos="2748"/>
-          <w:tab w:val="left" w:pos="3664"/>
-          <w:tab w:val="left" w:pos="4580"/>
-          <w:tab w:val="left" w:pos="5496"/>
-          <w:tab w:val="left" w:pos="6412"/>
-          <w:tab w:val="left" w:pos="7328"/>
-          <w:tab w:val="left" w:pos="8244"/>
-          <w:tab w:val="left" w:pos="9160"/>
-          <w:tab w:val="left" w:pos="10076"/>
-          <w:tab w:val="left" w:pos="10992"/>
-          <w:tab w:val="left" w:pos="11908"/>
-          <w:tab w:val="left" w:pos="12824"/>
-          <w:tab w:val="left" w:pos="13740"/>
-          <w:tab w:val="left" w:pos="14656"/>
-        </w:tabs>
-        <w:spacing w:after="0" w:line="240" w:lineRule="auto"/>
-        <w:rPr>
-          <w:rFonts w:ascii="Courier New" w:eastAsia="Times New Roman" w:hAnsi="Courier New" w:cs="Courier New"/>
-          <w:sz w:val="20"/>
-          <w:szCs w:val="20"/>
-          <w:lang w:eastAsia="en-IN"/>
-        </w:rPr>
-      </w:pPr>
-      <w:r>
-        <w:rPr>
-          <w:rFonts w:ascii="Courier New" w:eastAsia="Times New Roman" w:hAnsi="Courier New" w:cs="Courier New"/>
-          <w:sz w:val="20"/>
-          <w:szCs w:val="20"/>
-          <w:lang w:eastAsia="en-IN"/>
-        </w:rPr>
-        <w:t>if (</w:t>
+          <w:rFonts w:ascii="Courier New" w:eastAsia="Times New Roman" w:hAnsi="Courier New" w:cs="Courier New"/>
+          <w:sz w:val="20"/>
+          <w:szCs w:val="20"/>
+          <w:lang w:eastAsia="en-IN"/>
+        </w:rPr>
+        <w:t xml:space="preserve">("We need to prepare %d units!", </w:t>
       </w:r>
       <w:proofErr w:type="spellStart"/>
       <w:r>
@@ -3226,7 +3209,179 @@
           <w:szCs w:val="20"/>
           <w:lang w:eastAsia="en-IN"/>
         </w:rPr>
-        <w:t xml:space="preserve"> &gt; 1000) {</w:t>
+        <w:t>),</w:t>
+      </w:r>
+    </w:p>
+    <w:p>
+      <w:pPr>
+        <w:tabs>
+          <w:tab w:val="left" w:pos="916"/>
+          <w:tab w:val="left" w:pos="1832"/>
+          <w:tab w:val="left" w:pos="2748"/>
+          <w:tab w:val="left" w:pos="3664"/>
+          <w:tab w:val="left" w:pos="4580"/>
+          <w:tab w:val="left" w:pos="5496"/>
+          <w:tab w:val="left" w:pos="6412"/>
+          <w:tab w:val="left" w:pos="7328"/>
+          <w:tab w:val="left" w:pos="8244"/>
+          <w:tab w:val="left" w:pos="9160"/>
+          <w:tab w:val="left" w:pos="10076"/>
+          <w:tab w:val="left" w:pos="10992"/>
+          <w:tab w:val="left" w:pos="11908"/>
+          <w:tab w:val="left" w:pos="12824"/>
+          <w:tab w:val="left" w:pos="13740"/>
+          <w:tab w:val="left" w:pos="14656"/>
+        </w:tabs>
+        <w:spacing w:after="0" w:line="240" w:lineRule="auto"/>
+        <w:rPr>
+          <w:rFonts w:ascii="Courier New" w:eastAsia="Times New Roman" w:hAnsi="Courier New" w:cs="Courier New"/>
+          <w:sz w:val="20"/>
+          <w:szCs w:val="20"/>
+          <w:lang w:eastAsia="en-IN"/>
+        </w:rPr>
+      </w:pPr>
+      <w:r>
+        <w:rPr>
+          <w:rFonts w:ascii="Courier New" w:eastAsia="Times New Roman" w:hAnsi="Courier New" w:cs="Courier New"/>
+          <w:sz w:val="20"/>
+          <w:szCs w:val="20"/>
+          <w:lang w:eastAsia="en-IN"/>
+        </w:rPr>
+        <w:t xml:space="preserve">    </w:t>
+      </w:r>
+      <w:proofErr w:type="spellStart"/>
+      <w:r>
+        <w:rPr>
+          <w:rFonts w:ascii="Courier New" w:eastAsia="Times New Roman" w:hAnsi="Courier New" w:cs="Courier New"/>
+          <w:sz w:val="20"/>
+          <w:szCs w:val="20"/>
+          <w:lang w:eastAsia="en-IN"/>
+        </w:rPr>
+        <w:t>attach_output</w:t>
+      </w:r>
+      <w:proofErr w:type="spellEnd"/>
+      <w:r>
+        <w:rPr>
+          <w:rFonts w:ascii="Courier New" w:eastAsia="Times New Roman" w:hAnsi="Courier New" w:cs="Courier New"/>
+          <w:sz w:val="20"/>
+          <w:szCs w:val="20"/>
+          <w:lang w:eastAsia="en-IN"/>
+        </w:rPr>
+        <w:t xml:space="preserve"> = TRUE,</w:t>
+      </w:r>
+    </w:p>
+    <w:p>
+      <w:pPr>
+        <w:tabs>
+          <w:tab w:val="left" w:pos="916"/>
+          <w:tab w:val="left" w:pos="1832"/>
+          <w:tab w:val="left" w:pos="2748"/>
+          <w:tab w:val="left" w:pos="3664"/>
+          <w:tab w:val="left" w:pos="4580"/>
+          <w:tab w:val="left" w:pos="5496"/>
+          <w:tab w:val="left" w:pos="6412"/>
+          <w:tab w:val="left" w:pos="7328"/>
+          <w:tab w:val="left" w:pos="8244"/>
+          <w:tab w:val="left" w:pos="9160"/>
+          <w:tab w:val="left" w:pos="10076"/>
+          <w:tab w:val="left" w:pos="10992"/>
+          <w:tab w:val="left" w:pos="11908"/>
+          <w:tab w:val="left" w:pos="12824"/>
+          <w:tab w:val="left" w:pos="13740"/>
+          <w:tab w:val="left" w:pos="14656"/>
+        </w:tabs>
+        <w:spacing w:after="0" w:line="240" w:lineRule="auto"/>
+        <w:rPr>
+          <w:rFonts w:ascii="Courier New" w:eastAsia="Times New Roman" w:hAnsi="Courier New" w:cs="Courier New"/>
+          <w:sz w:val="20"/>
+          <w:szCs w:val="20"/>
+          <w:lang w:eastAsia="en-IN"/>
+        </w:rPr>
+      </w:pPr>
+      <w:r>
+        <w:rPr>
+          <w:rFonts w:ascii="Courier New" w:eastAsia="Times New Roman" w:hAnsi="Courier New" w:cs="Courier New"/>
+          <w:sz w:val="20"/>
+          <w:szCs w:val="20"/>
+          <w:lang w:eastAsia="en-IN"/>
+        </w:rPr>
+        <w:t xml:space="preserve">    attachments = c("demand_forecast_data.csv")</w:t>
+      </w:r>
+    </w:p>
+    <w:p>
+      <w:pPr>
+        <w:tabs>
+          <w:tab w:val="left" w:pos="916"/>
+          <w:tab w:val="left" w:pos="1832"/>
+          <w:tab w:val="left" w:pos="2748"/>
+          <w:tab w:val="left" w:pos="3664"/>
+          <w:tab w:val="left" w:pos="4580"/>
+          <w:tab w:val="left" w:pos="5496"/>
+          <w:tab w:val="left" w:pos="6412"/>
+          <w:tab w:val="left" w:pos="7328"/>
+          <w:tab w:val="left" w:pos="8244"/>
+          <w:tab w:val="left" w:pos="9160"/>
+          <w:tab w:val="left" w:pos="10076"/>
+          <w:tab w:val="left" w:pos="10992"/>
+          <w:tab w:val="left" w:pos="11908"/>
+          <w:tab w:val="left" w:pos="12824"/>
+          <w:tab w:val="left" w:pos="13740"/>
+          <w:tab w:val="left" w:pos="14656"/>
+        </w:tabs>
+        <w:spacing w:after="0" w:line="240" w:lineRule="auto"/>
+        <w:rPr>
+          <w:rFonts w:ascii="Courier New" w:eastAsia="Times New Roman" w:hAnsi="Courier New" w:cs="Courier New"/>
+          <w:sz w:val="20"/>
+          <w:szCs w:val="20"/>
+          <w:lang w:eastAsia="en-IN"/>
+        </w:rPr>
+      </w:pPr>
+      <w:r>
+        <w:rPr>
+          <w:rFonts w:ascii="Courier New" w:eastAsia="Times New Roman" w:hAnsi="Courier New" w:cs="Courier New"/>
+          <w:sz w:val="20"/>
+          <w:szCs w:val="20"/>
+          <w:lang w:eastAsia="en-IN"/>
+        </w:rPr>
+        <w:t xml:space="preserve">  )</w:t>
+      </w:r>
+    </w:p>
+    <w:p>
+      <w:pPr>
+        <w:tabs>
+          <w:tab w:val="left" w:pos="916"/>
+          <w:tab w:val="left" w:pos="1832"/>
+          <w:tab w:val="left" w:pos="2748"/>
+          <w:tab w:val="left" w:pos="3664"/>
+          <w:tab w:val="left" w:pos="4580"/>
+          <w:tab w:val="left" w:pos="5496"/>
+          <w:tab w:val="left" w:pos="6412"/>
+          <w:tab w:val="left" w:pos="7328"/>
+          <w:tab w:val="left" w:pos="8244"/>
+          <w:tab w:val="left" w:pos="9160"/>
+          <w:tab w:val="left" w:pos="10076"/>
+          <w:tab w:val="left" w:pos="10992"/>
+          <w:tab w:val="left" w:pos="11908"/>
+          <w:tab w:val="left" w:pos="12824"/>
+          <w:tab w:val="left" w:pos="13740"/>
+          <w:tab w:val="left" w:pos="14656"/>
+        </w:tabs>
+        <w:spacing w:after="0" w:line="240" w:lineRule="auto"/>
+        <w:rPr>
+          <w:rFonts w:ascii="Courier New" w:eastAsia="Times New Roman" w:hAnsi="Courier New" w:cs="Courier New"/>
+          <w:sz w:val="20"/>
+          <w:szCs w:val="20"/>
+          <w:lang w:eastAsia="en-IN"/>
+        </w:rPr>
+      </w:pPr>
+      <w:r>
+        <w:rPr>
+          <w:rFonts w:ascii="Courier New" w:eastAsia="Times New Roman" w:hAnsi="Courier New" w:cs="Courier New"/>
+          <w:sz w:val="20"/>
+          <w:szCs w:val="20"/>
+          <w:lang w:eastAsia="en-IN"/>
+        </w:rPr>
+        <w:t>} else {</w:t>
       </w:r>
     </w:p>
     <w:p>
@@ -3274,17 +3429,7 @@
           <w:szCs w:val="20"/>
           <w:lang w:eastAsia="en-IN"/>
         </w:rPr>
-        <w:t>render_connect_</w:t>
-      </w:r>
-      <w:proofErr w:type="gramStart"/>
-      <w:r>
-        <w:rPr>
-          <w:rFonts w:ascii="Courier New" w:eastAsia="Times New Roman" w:hAnsi="Courier New" w:cs="Courier New"/>
-          <w:sz w:val="20"/>
-          <w:szCs w:val="20"/>
-          <w:lang w:eastAsia="en-IN"/>
-        </w:rPr>
-        <w:t>email</w:t>
+        <w:t>suppress_scheduled_email</w:t>
       </w:r>
       <w:proofErr w:type="spellEnd"/>
       <w:r>
@@ -3294,445 +3439,7 @@
           <w:szCs w:val="20"/>
           <w:lang w:eastAsia="en-IN"/>
         </w:rPr>
-        <w:t>(</w:t>
-      </w:r>
-      <w:proofErr w:type="gramEnd"/>
-      <w:r>
-        <w:rPr>
-          <w:rFonts w:ascii="Courier New" w:eastAsia="Times New Roman" w:hAnsi="Courier New" w:cs="Courier New"/>
-          <w:sz w:val="20"/>
-          <w:szCs w:val="20"/>
-          <w:lang w:eastAsia="en-IN"/>
-        </w:rPr>
-        <w:t>input = "alert-supply-team-</w:t>
-      </w:r>
-      <w:proofErr w:type="spellStart"/>
-      <w:r>
-        <w:rPr>
-          <w:rFonts w:ascii="Courier New" w:eastAsia="Times New Roman" w:hAnsi="Courier New" w:cs="Courier New"/>
-          <w:sz w:val="20"/>
-          <w:szCs w:val="20"/>
-          <w:lang w:eastAsia="en-IN"/>
-        </w:rPr>
-        <w:t>email.Rmd</w:t>
-      </w:r>
-      <w:proofErr w:type="spellEnd"/>
-      <w:r>
-        <w:rPr>
-          <w:rFonts w:ascii="Courier New" w:eastAsia="Times New Roman" w:hAnsi="Courier New" w:cs="Courier New"/>
-          <w:sz w:val="20"/>
-          <w:szCs w:val="20"/>
-          <w:lang w:eastAsia="en-IN"/>
-        </w:rPr>
-        <w:t>") %&gt;%</w:t>
-      </w:r>
-    </w:p>
-    <w:p>
-      <w:pPr>
-        <w:tabs>
-          <w:tab w:val="left" w:pos="916"/>
-          <w:tab w:val="left" w:pos="1832"/>
-          <w:tab w:val="left" w:pos="2748"/>
-          <w:tab w:val="left" w:pos="3664"/>
-          <w:tab w:val="left" w:pos="4580"/>
-          <w:tab w:val="left" w:pos="5496"/>
-          <w:tab w:val="left" w:pos="6412"/>
-          <w:tab w:val="left" w:pos="7328"/>
-          <w:tab w:val="left" w:pos="8244"/>
-          <w:tab w:val="left" w:pos="9160"/>
-          <w:tab w:val="left" w:pos="10076"/>
-          <w:tab w:val="left" w:pos="10992"/>
-          <w:tab w:val="left" w:pos="11908"/>
-          <w:tab w:val="left" w:pos="12824"/>
-          <w:tab w:val="left" w:pos="13740"/>
-          <w:tab w:val="left" w:pos="14656"/>
-        </w:tabs>
-        <w:spacing w:after="0" w:line="240" w:lineRule="auto"/>
-        <w:rPr>
-          <w:rFonts w:ascii="Courier New" w:eastAsia="Times New Roman" w:hAnsi="Courier New" w:cs="Courier New"/>
-          <w:sz w:val="20"/>
-          <w:szCs w:val="20"/>
-          <w:lang w:eastAsia="en-IN"/>
-        </w:rPr>
-      </w:pPr>
-      <w:r>
-        <w:rPr>
-          <w:rFonts w:ascii="Courier New" w:eastAsia="Times New Roman" w:hAnsi="Courier New" w:cs="Courier New"/>
-          <w:sz w:val="20"/>
-          <w:szCs w:val="20"/>
-          <w:lang w:eastAsia="en-IN"/>
-        </w:rPr>
-        <w:t xml:space="preserve">  </w:t>
-      </w:r>
-      <w:proofErr w:type="spellStart"/>
-      <w:r>
-        <w:rPr>
-          <w:rFonts w:ascii="Courier New" w:eastAsia="Times New Roman" w:hAnsi="Courier New" w:cs="Courier New"/>
-          <w:sz w:val="20"/>
-          <w:szCs w:val="20"/>
-          <w:lang w:eastAsia="en-IN"/>
-        </w:rPr>
-        <w:t>attach_connect_</w:t>
-      </w:r>
-      <w:proofErr w:type="gramStart"/>
-      <w:r>
-        <w:rPr>
-          <w:rFonts w:ascii="Courier New" w:eastAsia="Times New Roman" w:hAnsi="Courier New" w:cs="Courier New"/>
-          <w:sz w:val="20"/>
-          <w:szCs w:val="20"/>
-          <w:lang w:eastAsia="en-IN"/>
-        </w:rPr>
-        <w:t>email</w:t>
-      </w:r>
-      <w:proofErr w:type="spellEnd"/>
-      <w:r>
-        <w:rPr>
-          <w:rFonts w:ascii="Courier New" w:eastAsia="Times New Roman" w:hAnsi="Courier New" w:cs="Courier New"/>
-          <w:sz w:val="20"/>
-          <w:szCs w:val="20"/>
-          <w:lang w:eastAsia="en-IN"/>
-        </w:rPr>
-        <w:t>(</w:t>
-      </w:r>
-      <w:proofErr w:type="gramEnd"/>
-    </w:p>
-    <w:p>
-      <w:pPr>
-        <w:tabs>
-          <w:tab w:val="left" w:pos="916"/>
-          <w:tab w:val="left" w:pos="1832"/>
-          <w:tab w:val="left" w:pos="2748"/>
-          <w:tab w:val="left" w:pos="3664"/>
-          <w:tab w:val="left" w:pos="4580"/>
-          <w:tab w:val="left" w:pos="5496"/>
-          <w:tab w:val="left" w:pos="6412"/>
-          <w:tab w:val="left" w:pos="7328"/>
-          <w:tab w:val="left" w:pos="8244"/>
-          <w:tab w:val="left" w:pos="9160"/>
-          <w:tab w:val="left" w:pos="10076"/>
-          <w:tab w:val="left" w:pos="10992"/>
-          <w:tab w:val="left" w:pos="11908"/>
-          <w:tab w:val="left" w:pos="12824"/>
-          <w:tab w:val="left" w:pos="13740"/>
-          <w:tab w:val="left" w:pos="14656"/>
-        </w:tabs>
-        <w:spacing w:after="0" w:line="240" w:lineRule="auto"/>
-        <w:rPr>
-          <w:rFonts w:ascii="Courier New" w:eastAsia="Times New Roman" w:hAnsi="Courier New" w:cs="Courier New"/>
-          <w:sz w:val="20"/>
-          <w:szCs w:val="20"/>
-          <w:lang w:eastAsia="en-IN"/>
-        </w:rPr>
-      </w:pPr>
-      <w:r>
-        <w:rPr>
-          <w:rFonts w:ascii="Courier New" w:eastAsia="Times New Roman" w:hAnsi="Courier New" w:cs="Courier New"/>
-          <w:sz w:val="20"/>
-          <w:szCs w:val="20"/>
-          <w:lang w:eastAsia="en-IN"/>
-        </w:rPr>
-        <w:t xml:space="preserve">    subject = </w:t>
-      </w:r>
-      <w:proofErr w:type="spellStart"/>
-      <w:proofErr w:type="gramStart"/>
-      <w:r>
-        <w:rPr>
-          <w:rFonts w:ascii="Courier New" w:eastAsia="Times New Roman" w:hAnsi="Courier New" w:cs="Courier New"/>
-          <w:sz w:val="20"/>
-          <w:szCs w:val="20"/>
-          <w:lang w:eastAsia="en-IN"/>
-        </w:rPr>
-        <w:t>sprintf</w:t>
-      </w:r>
-      <w:proofErr w:type="spellEnd"/>
-      <w:r>
-        <w:rPr>
-          <w:rFonts w:ascii="Courier New" w:eastAsia="Times New Roman" w:hAnsi="Courier New" w:cs="Courier New"/>
-          <w:sz w:val="20"/>
-          <w:szCs w:val="20"/>
-          <w:lang w:eastAsia="en-IN"/>
-        </w:rPr>
-        <w:t>(</w:t>
-      </w:r>
-      <w:proofErr w:type="gramEnd"/>
-      <w:r>
-        <w:rPr>
-          <w:rFonts w:ascii="Courier New" w:eastAsia="Times New Roman" w:hAnsi="Courier New" w:cs="Courier New"/>
-          <w:sz w:val="20"/>
-          <w:szCs w:val="20"/>
-          <w:lang w:eastAsia="en-IN"/>
-        </w:rPr>
-        <w:t xml:space="preserve">"We need to prepare %d units!", </w:t>
-      </w:r>
-      <w:proofErr w:type="spellStart"/>
-      <w:r>
-        <w:rPr>
-          <w:rFonts w:ascii="Courier New" w:eastAsia="Times New Roman" w:hAnsi="Courier New" w:cs="Courier New"/>
-          <w:sz w:val="20"/>
-          <w:szCs w:val="20"/>
-          <w:lang w:eastAsia="en-IN"/>
-        </w:rPr>
-        <w:t>demand_forecast</w:t>
-      </w:r>
-      <w:proofErr w:type="spellEnd"/>
-      <w:r>
-        <w:rPr>
-          <w:rFonts w:ascii="Courier New" w:eastAsia="Times New Roman" w:hAnsi="Courier New" w:cs="Courier New"/>
-          <w:sz w:val="20"/>
-          <w:szCs w:val="20"/>
-          <w:lang w:eastAsia="en-IN"/>
-        </w:rPr>
-        <w:t>),</w:t>
-      </w:r>
-    </w:p>
-    <w:p>
-      <w:pPr>
-        <w:tabs>
-          <w:tab w:val="left" w:pos="916"/>
-          <w:tab w:val="left" w:pos="1832"/>
-          <w:tab w:val="left" w:pos="2748"/>
-          <w:tab w:val="left" w:pos="3664"/>
-          <w:tab w:val="left" w:pos="4580"/>
-          <w:tab w:val="left" w:pos="5496"/>
-          <w:tab w:val="left" w:pos="6412"/>
-          <w:tab w:val="left" w:pos="7328"/>
-          <w:tab w:val="left" w:pos="8244"/>
-          <w:tab w:val="left" w:pos="9160"/>
-          <w:tab w:val="left" w:pos="10076"/>
-          <w:tab w:val="left" w:pos="10992"/>
-          <w:tab w:val="left" w:pos="11908"/>
-          <w:tab w:val="left" w:pos="12824"/>
-          <w:tab w:val="left" w:pos="13740"/>
-          <w:tab w:val="left" w:pos="14656"/>
-        </w:tabs>
-        <w:spacing w:after="0" w:line="240" w:lineRule="auto"/>
-        <w:rPr>
-          <w:rFonts w:ascii="Courier New" w:eastAsia="Times New Roman" w:hAnsi="Courier New" w:cs="Courier New"/>
-          <w:sz w:val="20"/>
-          <w:szCs w:val="20"/>
-          <w:lang w:eastAsia="en-IN"/>
-        </w:rPr>
-      </w:pPr>
-      <w:r>
-        <w:rPr>
-          <w:rFonts w:ascii="Courier New" w:eastAsia="Times New Roman" w:hAnsi="Courier New" w:cs="Courier New"/>
-          <w:sz w:val="20"/>
-          <w:szCs w:val="20"/>
-          <w:lang w:eastAsia="en-IN"/>
-        </w:rPr>
-        <w:t xml:space="preserve">    </w:t>
-      </w:r>
-      <w:proofErr w:type="spellStart"/>
-      <w:r>
-        <w:rPr>
-          <w:rFonts w:ascii="Courier New" w:eastAsia="Times New Roman" w:hAnsi="Courier New" w:cs="Courier New"/>
-          <w:sz w:val="20"/>
-          <w:szCs w:val="20"/>
-          <w:lang w:eastAsia="en-IN"/>
-        </w:rPr>
-        <w:t>attach_output</w:t>
-      </w:r>
-      <w:proofErr w:type="spellEnd"/>
-      <w:r>
-        <w:rPr>
-          <w:rFonts w:ascii="Courier New" w:eastAsia="Times New Roman" w:hAnsi="Courier New" w:cs="Courier New"/>
-          <w:sz w:val="20"/>
-          <w:szCs w:val="20"/>
-          <w:lang w:eastAsia="en-IN"/>
-        </w:rPr>
-        <w:t xml:space="preserve"> = TRUE,</w:t>
-      </w:r>
-    </w:p>
-    <w:p>
-      <w:pPr>
-        <w:tabs>
-          <w:tab w:val="left" w:pos="916"/>
-          <w:tab w:val="left" w:pos="1832"/>
-          <w:tab w:val="left" w:pos="2748"/>
-          <w:tab w:val="left" w:pos="3664"/>
-          <w:tab w:val="left" w:pos="4580"/>
-          <w:tab w:val="left" w:pos="5496"/>
-          <w:tab w:val="left" w:pos="6412"/>
-          <w:tab w:val="left" w:pos="7328"/>
-          <w:tab w:val="left" w:pos="8244"/>
-          <w:tab w:val="left" w:pos="9160"/>
-          <w:tab w:val="left" w:pos="10076"/>
-          <w:tab w:val="left" w:pos="10992"/>
-          <w:tab w:val="left" w:pos="11908"/>
-          <w:tab w:val="left" w:pos="12824"/>
-          <w:tab w:val="left" w:pos="13740"/>
-          <w:tab w:val="left" w:pos="14656"/>
-        </w:tabs>
-        <w:spacing w:after="0" w:line="240" w:lineRule="auto"/>
-        <w:rPr>
-          <w:rFonts w:ascii="Courier New" w:eastAsia="Times New Roman" w:hAnsi="Courier New" w:cs="Courier New"/>
-          <w:sz w:val="20"/>
-          <w:szCs w:val="20"/>
-          <w:lang w:eastAsia="en-IN"/>
-        </w:rPr>
-      </w:pPr>
-      <w:r>
-        <w:rPr>
-          <w:rFonts w:ascii="Courier New" w:eastAsia="Times New Roman" w:hAnsi="Courier New" w:cs="Courier New"/>
-          <w:sz w:val="20"/>
-          <w:szCs w:val="20"/>
-          <w:lang w:eastAsia="en-IN"/>
-        </w:rPr>
-        <w:t xml:space="preserve">    attachments = c("demand_forecast_data.csv")</w:t>
-      </w:r>
-    </w:p>
-    <w:p>
-      <w:pPr>
-        <w:tabs>
-          <w:tab w:val="left" w:pos="916"/>
-          <w:tab w:val="left" w:pos="1832"/>
-          <w:tab w:val="left" w:pos="2748"/>
-          <w:tab w:val="left" w:pos="3664"/>
-          <w:tab w:val="left" w:pos="4580"/>
-          <w:tab w:val="left" w:pos="5496"/>
-          <w:tab w:val="left" w:pos="6412"/>
-          <w:tab w:val="left" w:pos="7328"/>
-          <w:tab w:val="left" w:pos="8244"/>
-          <w:tab w:val="left" w:pos="9160"/>
-          <w:tab w:val="left" w:pos="10076"/>
-          <w:tab w:val="left" w:pos="10992"/>
-          <w:tab w:val="left" w:pos="11908"/>
-          <w:tab w:val="left" w:pos="12824"/>
-          <w:tab w:val="left" w:pos="13740"/>
-          <w:tab w:val="left" w:pos="14656"/>
-        </w:tabs>
-        <w:spacing w:after="0" w:line="240" w:lineRule="auto"/>
-        <w:rPr>
-          <w:rFonts w:ascii="Courier New" w:eastAsia="Times New Roman" w:hAnsi="Courier New" w:cs="Courier New"/>
-          <w:sz w:val="20"/>
-          <w:szCs w:val="20"/>
-          <w:lang w:eastAsia="en-IN"/>
-        </w:rPr>
-      </w:pPr>
-      <w:r>
-        <w:rPr>
-          <w:rFonts w:ascii="Courier New" w:eastAsia="Times New Roman" w:hAnsi="Courier New" w:cs="Courier New"/>
-          <w:sz w:val="20"/>
-          <w:szCs w:val="20"/>
-          <w:lang w:eastAsia="en-IN"/>
-        </w:rPr>
-        <w:t xml:space="preserve">  )</w:t>
-      </w:r>
-    </w:p>
-    <w:p>
-      <w:pPr>
-        <w:tabs>
-          <w:tab w:val="left" w:pos="916"/>
-          <w:tab w:val="left" w:pos="1832"/>
-          <w:tab w:val="left" w:pos="2748"/>
-          <w:tab w:val="left" w:pos="3664"/>
-          <w:tab w:val="left" w:pos="4580"/>
-          <w:tab w:val="left" w:pos="5496"/>
-          <w:tab w:val="left" w:pos="6412"/>
-          <w:tab w:val="left" w:pos="7328"/>
-          <w:tab w:val="left" w:pos="8244"/>
-          <w:tab w:val="left" w:pos="9160"/>
-          <w:tab w:val="left" w:pos="10076"/>
-          <w:tab w:val="left" w:pos="10992"/>
-          <w:tab w:val="left" w:pos="11908"/>
-          <w:tab w:val="left" w:pos="12824"/>
-          <w:tab w:val="left" w:pos="13740"/>
-          <w:tab w:val="left" w:pos="14656"/>
-        </w:tabs>
-        <w:spacing w:after="0" w:line="240" w:lineRule="auto"/>
-        <w:rPr>
-          <w:rFonts w:ascii="Courier New" w:eastAsia="Times New Roman" w:hAnsi="Courier New" w:cs="Courier New"/>
-          <w:sz w:val="20"/>
-          <w:szCs w:val="20"/>
-          <w:lang w:eastAsia="en-IN"/>
-        </w:rPr>
-      </w:pPr>
-      <w:r>
-        <w:rPr>
-          <w:rFonts w:ascii="Courier New" w:eastAsia="Times New Roman" w:hAnsi="Courier New" w:cs="Courier New"/>
-          <w:sz w:val="20"/>
-          <w:szCs w:val="20"/>
-          <w:lang w:eastAsia="en-IN"/>
-        </w:rPr>
-        <w:t>} else {</w:t>
-      </w:r>
-    </w:p>
-    <w:p>
-      <w:pPr>
-        <w:tabs>
-          <w:tab w:val="left" w:pos="916"/>
-          <w:tab w:val="left" w:pos="1832"/>
-          <w:tab w:val="left" w:pos="2748"/>
-          <w:tab w:val="left" w:pos="3664"/>
-          <w:tab w:val="left" w:pos="4580"/>
-          <w:tab w:val="left" w:pos="5496"/>
-          <w:tab w:val="left" w:pos="6412"/>
-          <w:tab w:val="left" w:pos="7328"/>
-          <w:tab w:val="left" w:pos="8244"/>
-          <w:tab w:val="left" w:pos="9160"/>
-          <w:tab w:val="left" w:pos="10076"/>
-          <w:tab w:val="left" w:pos="10992"/>
-          <w:tab w:val="left" w:pos="11908"/>
-          <w:tab w:val="left" w:pos="12824"/>
-          <w:tab w:val="left" w:pos="13740"/>
-          <w:tab w:val="left" w:pos="14656"/>
-        </w:tabs>
-        <w:spacing w:after="0" w:line="240" w:lineRule="auto"/>
-        <w:rPr>
-          <w:rFonts w:ascii="Courier New" w:eastAsia="Times New Roman" w:hAnsi="Courier New" w:cs="Courier New"/>
-          <w:sz w:val="20"/>
-          <w:szCs w:val="20"/>
-          <w:lang w:eastAsia="en-IN"/>
-        </w:rPr>
-      </w:pPr>
-      <w:r>
-        <w:rPr>
-          <w:rFonts w:ascii="Courier New" w:eastAsia="Times New Roman" w:hAnsi="Courier New" w:cs="Courier New"/>
-          <w:sz w:val="20"/>
-          <w:szCs w:val="20"/>
-          <w:lang w:eastAsia="en-IN"/>
-        </w:rPr>
-        <w:t xml:space="preserve">  </w:t>
-      </w:r>
-      <w:proofErr w:type="spellStart"/>
-      <w:r>
-        <w:rPr>
-          <w:rFonts w:ascii="Courier New" w:eastAsia="Times New Roman" w:hAnsi="Courier New" w:cs="Courier New"/>
-          <w:sz w:val="20"/>
-          <w:szCs w:val="20"/>
-          <w:lang w:eastAsia="en-IN"/>
-        </w:rPr>
-        <w:t>suppress_scheduled_</w:t>
-      </w:r>
-      <w:proofErr w:type="gramStart"/>
-      <w:r>
-        <w:rPr>
-          <w:rFonts w:ascii="Courier New" w:eastAsia="Times New Roman" w:hAnsi="Courier New" w:cs="Courier New"/>
-          <w:sz w:val="20"/>
-          <w:szCs w:val="20"/>
-          <w:lang w:eastAsia="en-IN"/>
-        </w:rPr>
-        <w:t>email</w:t>
-      </w:r>
-      <w:proofErr w:type="spellEnd"/>
-      <w:r>
-        <w:rPr>
-          <w:rFonts w:ascii="Courier New" w:eastAsia="Times New Roman" w:hAnsi="Courier New" w:cs="Courier New"/>
-          <w:sz w:val="20"/>
-          <w:szCs w:val="20"/>
-          <w:lang w:eastAsia="en-IN"/>
-        </w:rPr>
-        <w:t>(</w:t>
-      </w:r>
-      <w:proofErr w:type="gramEnd"/>
-      <w:r>
-        <w:rPr>
-          <w:rFonts w:ascii="Courier New" w:eastAsia="Times New Roman" w:hAnsi="Courier New" w:cs="Courier New"/>
-          <w:sz w:val="20"/>
-          <w:szCs w:val="20"/>
-          <w:lang w:eastAsia="en-IN"/>
-        </w:rPr>
-        <w:t xml:space="preserve">) </w:t>
+        <w:t xml:space="preserve">() </w:t>
       </w:r>
     </w:p>
     <w:p>
@@ -3785,7 +3492,7 @@
 </file>
 
 <file path=word/numbering.xml><?xml version="1.0" encoding="utf-8"?>
-<w:numbering xmlns:wpc="http://schemas.microsoft.com/office/word/2010/wordprocessingCanvas" xmlns:cx="http://schemas.microsoft.com/office/drawing/2014/chartex" xmlns:cx1="http://schemas.microsoft.com/office/drawing/2015/9/8/chartex" xmlns:cx2="http://schemas.microsoft.com/office/drawing/2015/10/21/chartex" xmlns:cx3="http://schemas.microsoft.com/office/drawing/2016/5/9/chartex" xmlns:cx4="http://schemas.microsoft.com/office/drawing/2016/5/10/chartex" xmlns:cx5="http://schemas.microsoft.com/office/drawing/2016/5/11/chartex" xmlns:cx6="http://schemas.microsoft.com/office/drawing/2016/5/12/chartex" xmlns:cx7="http://schemas.microsoft.com/office/drawing/2016/5/13/chartex" xmlns:cx8="http://schemas.microsoft.com/office/drawing/2016/5/14/chartex" xmlns:mc="http://schemas.openxmlformats.org/markup-compatibility/2006" xmlns:aink="http://schemas.microsoft.com/office/drawing/2016/ink" xmlns:am3d="http://schemas.microsoft.com/office/drawing/2017/model3d" xmlns:o="urn:schemas-microsoft-com:office:office" xmlns:r="http://schemas.openxmlformats.org/officeDocument/2006/relationships" xmlns:m="http://schemas.openxmlformats.org/officeDocument/2006/math" xmlns:v="urn:schemas-microsoft-com:vml" xmlns:wp14="http://schemas.microsoft.com/office/word/2010/wordprocessingDrawing" xmlns:wp="http://schemas.openxmlformats.org/drawingml/2006/wordprocessingDrawing" xmlns:w10="urn:schemas-microsoft-com:office:word" xmlns:w="http://schemas.openxmlformats.org/wordprocessingml/2006/main" xmlns:w14="http://schemas.microsoft.com/office/word/2010/wordml" xmlns:w15="http://schemas.microsoft.com/office/word/2012/wordml" xmlns:w16cex="http://schemas.microsoft.com/office/word/2018/wordml/cex" xmlns:w16cid="http://schemas.microsoft.com/office/word/2016/wordml/cid" xmlns:w16="http://schemas.microsoft.com/office/word/2018/wordml" xmlns:w16sdtdh="http://schemas.microsoft.com/office/word/2020/wordml/sdtdatahash" xmlns:w16se="http://schemas.microsoft.com/office/word/2015/wordml/symex" xmlns:wpg="http://schemas.microsoft.com/office/word/2010/wordprocessingGroup" xmlns:wpi="http://schemas.microsoft.com/office/word/2010/wordprocessingInk" xmlns:wne="http://schemas.microsoft.com/office/word/2006/wordml" xmlns:wps="http://schemas.microsoft.com/office/word/2010/wordprocessingShape" mc:Ignorable="w14 w15 w16se w16cid w16 w16cex w16sdtdh wp14">
+<w:numbering xmlns:wpc="http://schemas.microsoft.com/office/word/2010/wordprocessingCanvas" xmlns:cx="http://schemas.microsoft.com/office/drawing/2014/chartex" xmlns:cx1="http://schemas.microsoft.com/office/drawing/2015/9/8/chartex" xmlns:cx2="http://schemas.microsoft.com/office/drawing/2015/10/21/chartex" xmlns:cx3="http://schemas.microsoft.com/office/drawing/2016/5/9/chartex" xmlns:cx4="http://schemas.microsoft.com/office/drawing/2016/5/10/chartex" xmlns:cx5="http://schemas.microsoft.com/office/drawing/2016/5/11/chartex" xmlns:cx6="http://schemas.microsoft.com/office/drawing/2016/5/12/chartex" xmlns:cx7="http://schemas.microsoft.com/office/drawing/2016/5/13/chartex" xmlns:cx8="http://schemas.microsoft.com/office/drawing/2016/5/14/chartex" xmlns:mc="http://schemas.openxmlformats.org/markup-compatibility/2006" xmlns:aink="http://schemas.microsoft.com/office/drawing/2016/ink" xmlns:am3d="http://schemas.microsoft.com/office/drawing/2017/model3d" xmlns:o="urn:schemas-microsoft-com:office:office" xmlns:oel="http://schemas.microsoft.com/office/2019/extlst" xmlns:r="http://schemas.openxmlformats.org/officeDocument/2006/relationships" xmlns:m="http://schemas.openxmlformats.org/officeDocument/2006/math" xmlns:v="urn:schemas-microsoft-com:vml" xmlns:wp14="http://schemas.microsoft.com/office/word/2010/wordprocessingDrawing" xmlns:wp="http://schemas.openxmlformats.org/drawingml/2006/wordprocessingDrawing" xmlns:w10="urn:schemas-microsoft-com:office:word" xmlns:w="http://schemas.openxmlformats.org/wordprocessingml/2006/main" xmlns:w14="http://schemas.microsoft.com/office/word/2010/wordml" xmlns:w15="http://schemas.microsoft.com/office/word/2012/wordml" xmlns:w16cex="http://schemas.microsoft.com/office/word/2018/wordml/cex" xmlns:w16cid="http://schemas.microsoft.com/office/word/2016/wordml/cid" xmlns:w16="http://schemas.microsoft.com/office/word/2018/wordml" xmlns:w16sdtdh="http://schemas.microsoft.com/office/word/2020/wordml/sdtdatahash" xmlns:w16se="http://schemas.microsoft.com/office/word/2015/wordml/symex" xmlns:wpg="http://schemas.microsoft.com/office/word/2010/wordprocessingGroup" xmlns:wpi="http://schemas.microsoft.com/office/word/2010/wordprocessingInk" xmlns:wne="http://schemas.microsoft.com/office/word/2006/wordml" xmlns:wps="http://schemas.microsoft.com/office/word/2010/wordprocessingShape" mc:Ignorable="w14 w15 w16se w16cid w16 w16cex w16sdtdh wp14">
   <w:abstractNum w:abstractNumId="0" w15:restartNumberingAfterBreak="0">
     <w:nsid w:val="06B27B9B"/>
     <w:multiLevelType w:val="multilevel"/>
@@ -4084,10 +3791,10 @@
       </w:rPr>
     </w:lvl>
   </w:abstractNum>
-  <w:num w:numId="1">
+  <w:num w:numId="1" w16cid:durableId="1945381460">
     <w:abstractNumId w:val="0"/>
   </w:num>
-  <w:num w:numId="2">
+  <w:num w:numId="2" w16cid:durableId="1899172316">
     <w:abstractNumId w:val="1"/>
   </w:num>
 </w:numbering>
